--- a/Java Documentation.docx
+++ b/Java Documentation.docx
@@ -143,16 +143,2055 @@
         </w:numPr>
       </w:pPr>
       <w:r>
-        <w:t>To create and update from our local system to remote repository, `</w:t>
-      </w:r>
-    </w:p>
-    <w:p>
-      <w:pPr>
-        <w:pStyle w:val="ListParagraph"/>
-      </w:pPr>
+        <w:t xml:space="preserve">To create and update from our local system to remote repository, </w:t>
+      </w:r>
+      <w:r>
+        <w:t xml:space="preserve">we have some git commands </w:t>
+      </w:r>
+      <w:r>
+        <w:t>like Init, add, push, pull etc…</w:t>
+      </w:r>
+    </w:p>
+    <w:p>
+      <w:pPr>
+        <w:ind w:left="360"/>
+      </w:pPr>
+      <w:r>
+        <w:rPr>
+          <w:b/>
+          <w:bCs/>
+          <w:u w:val="single"/>
+        </w:rPr>
+        <w:t>Init</w:t>
+      </w:r>
+      <w:r>
+        <w:t>: used to initi</w:t>
+      </w:r>
+      <w:r>
+        <w:t>a</w:t>
+      </w:r>
+      <w:r>
+        <w:t>lize .git in your local repository</w:t>
+      </w:r>
+    </w:p>
+    <w:p>
+      <w:pPr>
+        <w:ind w:left="360"/>
+      </w:pPr>
+      <w:r>
+        <w:rPr>
+          <w:b/>
+          <w:bCs/>
+          <w:u w:val="single"/>
+        </w:rPr>
+        <w:t>Add</w:t>
+      </w:r>
+      <w:r>
+        <w:t xml:space="preserve">: it a </w:t>
+      </w:r>
+      <w:r>
+        <w:t xml:space="preserve">command used to add files to </w:t>
+      </w:r>
+      <w:r>
+        <w:t>stage</w:t>
+      </w:r>
+      <w:r>
+        <w:t>,</w:t>
+      </w:r>
+      <w:r>
+        <w:t xml:space="preserve"> which </w:t>
+      </w:r>
+      <w:r>
+        <w:t>files will get into tracked changes.</w:t>
+      </w:r>
+    </w:p>
+    <w:p>
+      <w:pPr>
+        <w:ind w:left="360"/>
+      </w:pPr>
+      <w:r>
+        <w:rPr>
+          <w:b/>
+          <w:bCs/>
+          <w:u w:val="single"/>
+        </w:rPr>
+        <w:t>Commit</w:t>
+      </w:r>
+      <w:r>
+        <w:t>:</w:t>
+      </w:r>
+      <w:r>
+        <w:t xml:space="preserve"> it</w:t>
+      </w:r>
+      <w:r>
+        <w:t xml:space="preserve"> is used to save your </w:t>
+      </w:r>
+      <w:r>
+        <w:t>staged changes.</w:t>
+      </w:r>
+    </w:p>
+    <w:p>
+      <w:pPr>
+        <w:ind w:left="360"/>
+      </w:pPr>
+      <w:r>
+        <w:rPr>
+          <w:b/>
+          <w:bCs/>
+          <w:u w:val="single"/>
+        </w:rPr>
+        <w:t>Push</w:t>
+      </w:r>
+      <w:r>
+        <w:t>:</w:t>
+      </w:r>
+      <w:r>
+        <w:t xml:space="preserve"> it is used to push your</w:t>
+      </w:r>
+      <w:r>
+        <w:t xml:space="preserve"> local</w:t>
+      </w:r>
+      <w:r>
+        <w:t xml:space="preserve"> </w:t>
+      </w:r>
+      <w:r>
+        <w:t>changes or repositori</w:t>
+      </w:r>
+      <w:r>
+        <w:t>es to remote repositories.</w:t>
+      </w:r>
+    </w:p>
+    <w:p>
+      <w:pPr>
+        <w:ind w:left="360"/>
+      </w:pPr>
+      <w:r>
+        <w:rPr>
+          <w:b/>
+          <w:bCs/>
+          <w:u w:val="single"/>
+        </w:rPr>
+        <w:t>Pull</w:t>
+      </w:r>
+      <w:r>
+        <w:t>:</w:t>
+      </w:r>
+      <w:r>
+        <w:t xml:space="preserve"> it </w:t>
+      </w:r>
+      <w:r>
+        <w:t>is used to fetch changes from remote repository</w:t>
+      </w:r>
+      <w:r>
+        <w:t xml:space="preserve"> (</w:t>
+      </w:r>
+      <w:r>
+        <w:t>Git</w:t>
+      </w:r>
+      <w:r>
+        <w:t>H</w:t>
+      </w:r>
+      <w:r>
+        <w:t>ub</w:t>
+      </w:r>
+      <w:r>
+        <w:t>)</w:t>
+      </w:r>
+      <w:r>
+        <w:t>.</w:t>
+      </w:r>
+    </w:p>
+    <w:p>
+      <w:pPr>
+        <w:ind w:left="360"/>
+      </w:pPr>
+      <w:r>
+        <w:rPr>
+          <w:b/>
+          <w:bCs/>
+          <w:u w:val="single"/>
+        </w:rPr>
+        <w:t>Merge</w:t>
+      </w:r>
+      <w:r>
+        <w:t>:</w:t>
+      </w:r>
+      <w:r>
+        <w:t xml:space="preserve"> it is used to</w:t>
+      </w:r>
+      <w:r>
+        <w:t xml:space="preserve"> combine</w:t>
+      </w:r>
+      <w:r>
+        <w:t xml:space="preserve"> changes from one branch into another.</w:t>
+      </w:r>
+    </w:p>
+    <w:p>
+      <w:pPr>
+        <w:ind w:left="360"/>
+      </w:pPr>
+      <w:r>
+        <w:rPr>
+          <w:b/>
+          <w:bCs/>
+          <w:u w:val="single"/>
+        </w:rPr>
+        <w:t>Merge conflicts</w:t>
+      </w:r>
+      <w:r>
+        <w:t>:</w:t>
+      </w:r>
+    </w:p>
+    <w:p>
+      <w:pPr>
+        <w:ind w:left="360"/>
+      </w:pPr>
+      <w:r>
+        <w:t xml:space="preserve">   </w:t>
+      </w:r>
+      <w:r>
+        <w:t>-&gt;</w:t>
+      </w:r>
+      <w:r>
+        <w:t xml:space="preserve"> If there are no conflicts, Git just combines the changes.</w:t>
+      </w:r>
+    </w:p>
+    <w:p>
+      <w:pPr>
+        <w:ind w:left="360"/>
+      </w:pPr>
+      <w:r>
+        <w:t xml:space="preserve"> </w:t>
+      </w:r>
+      <w:r>
+        <w:t xml:space="preserve"> -&gt; </w:t>
+      </w:r>
+      <w:r>
+        <w:t>If there are conflicts, Git will stop and ask you to resolve them manually.</w:t>
+      </w:r>
+    </w:p>
+    <w:p>
+      <w:pPr>
+        <w:ind w:left="360"/>
+      </w:pPr>
+      <w:r>
+        <w:rPr>
+          <w:b/>
+          <w:bCs/>
+          <w:u w:val="single"/>
+        </w:rPr>
+        <w:t>Clone</w:t>
+      </w:r>
+      <w:r>
+        <w:t>:</w:t>
+      </w:r>
+      <w:r>
+        <w:t xml:space="preserve"> it is used to clone the remote repository into your local syste</w:t>
+      </w:r>
+      <w:r>
+        <w:t>m.</w:t>
+      </w:r>
+    </w:p>
+    <w:p>
+      <w:pPr>
+        <w:ind w:left="360"/>
+      </w:pPr>
+      <w:r>
+        <w:rPr>
+          <w:b/>
+          <w:bCs/>
+          <w:u w:val="single"/>
+        </w:rPr>
+        <w:t>Branch:</w:t>
+      </w:r>
+      <w:r>
+        <w:rPr>
+          <w:b/>
+          <w:bCs/>
+          <w:u w:val="single"/>
+        </w:rPr>
+        <w:t xml:space="preserve"> </w:t>
+      </w:r>
+      <w:r>
+        <w:t xml:space="preserve">it is </w:t>
+      </w:r>
+      <w:r>
+        <w:t>separate line of development</w:t>
+      </w:r>
+      <w:r>
+        <w:t>, where your changes will not affect the main project.</w:t>
+      </w:r>
+    </w:p>
+    <w:p>
+      <w:pPr>
+        <w:ind w:left="360"/>
+        <w:rPr>
+          <w:b/>
+          <w:bCs/>
+          <w:u w:val="single"/>
+        </w:rPr>
+      </w:pPr>
+      <w:r>
+        <w:rPr>
+          <w:b/>
+          <w:bCs/>
+          <w:u w:val="single"/>
+        </w:rPr>
+        <w:t xml:space="preserve">Data </w:t>
+      </w:r>
+      <w:r>
+        <w:rPr>
+          <w:b/>
+          <w:bCs/>
+          <w:u w:val="single"/>
+        </w:rPr>
+        <w:t>Types</w:t>
+      </w:r>
+      <w:r>
+        <w:rPr>
+          <w:b/>
+          <w:bCs/>
+          <w:u w:val="single"/>
+        </w:rPr>
+        <w:t>:</w:t>
+      </w:r>
+    </w:p>
+    <w:p>
+      <w:pPr>
+        <w:pStyle w:val="ListParagraph"/>
+        <w:numPr>
+          <w:ilvl w:val="0"/>
+          <w:numId w:val="1"/>
+        </w:numPr>
+      </w:pPr>
+      <w:r>
+        <w:t>Data type is used</w:t>
+      </w:r>
+      <w:r>
+        <w:t xml:space="preserve"> to</w:t>
+      </w:r>
+      <w:r>
+        <w:t xml:space="preserve"> specify</w:t>
+      </w:r>
+      <w:r>
+        <w:t xml:space="preserve"> which type of data </w:t>
+      </w:r>
+      <w:r>
+        <w:t>should be</w:t>
+      </w:r>
+      <w:r>
+        <w:t xml:space="preserve"> stored.</w:t>
+      </w:r>
+    </w:p>
+    <w:p>
+      <w:pPr>
+        <w:ind w:left="360"/>
+      </w:pPr>
+      <w:r>
+        <w:t xml:space="preserve">There are </w:t>
+      </w:r>
+      <w:r>
+        <w:t xml:space="preserve">2 </w:t>
+      </w:r>
+      <w:r>
+        <w:t>Types of data types.</w:t>
+      </w:r>
+    </w:p>
+    <w:p>
+      <w:pPr>
+        <w:pStyle w:val="ListParagraph"/>
+        <w:numPr>
+          <w:ilvl w:val="0"/>
+          <w:numId w:val="6"/>
+        </w:numPr>
+      </w:pPr>
+      <w:r>
+        <w:t xml:space="preserve">Primitive </w:t>
+      </w:r>
+    </w:p>
+    <w:p>
+      <w:pPr>
+        <w:pStyle w:val="ListParagraph"/>
+        <w:numPr>
+          <w:ilvl w:val="0"/>
+          <w:numId w:val="6"/>
+        </w:numPr>
+      </w:pPr>
+      <w:r>
+        <w:t xml:space="preserve">Non </w:t>
+      </w:r>
+      <w:r>
+        <w:t>–</w:t>
+      </w:r>
+      <w:r>
+        <w:t xml:space="preserve"> Primit</w:t>
+      </w:r>
+      <w:r>
+        <w:t>i</w:t>
+      </w:r>
+      <w:r>
+        <w:t>ve</w:t>
+      </w:r>
+    </w:p>
+    <w:p>
+      <w:pPr>
+        <w:pStyle w:val="ListParagraph"/>
+        <w:ind w:left="2510"/>
+      </w:pPr>
+    </w:p>
+    <w:p>
+      <w:pPr>
+        <w:rPr>
+          <w:b/>
+          <w:bCs/>
+          <w:u w:val="single"/>
+        </w:rPr>
+      </w:pPr>
+      <w:r>
+        <w:lastRenderedPageBreak/>
+        <w:t xml:space="preserve">      </w:t>
+      </w:r>
+      <w:r>
+        <w:rPr>
+          <w:b/>
+          <w:bCs/>
+          <w:u w:val="single"/>
+        </w:rPr>
+        <w:t>1.Primitive data type</w:t>
+      </w:r>
+    </w:p>
+    <w:p>
+      <w:r>
+        <w:t xml:space="preserve">           </w:t>
+      </w:r>
+      <w:r>
+        <w:t xml:space="preserve">It is a </w:t>
+      </w:r>
+      <w:r>
+        <w:t>predefined</w:t>
+      </w:r>
+      <w:r>
+        <w:t xml:space="preserve"> type that stores values directly in memory</w:t>
+      </w:r>
+    </w:p>
+    <w:p>
+      <w:r>
+        <w:t>There are 8 data types:</w:t>
+      </w:r>
+    </w:p>
+    <w:tbl>
+      <w:tblPr>
+        <w:tblpPr w:leftFromText="180" w:rightFromText="180" w:vertAnchor="text" w:tblpY="1"/>
+        <w:tblOverlap w:val="never"/>
+        <w:tblW w:w="6521" w:type="dxa"/>
+        <w:tblCellSpacing w:w="15" w:type="dxa"/>
+        <w:tblCellMar>
+          <w:top w:w="15" w:type="dxa"/>
+          <w:left w:w="15" w:type="dxa"/>
+          <w:bottom w:w="15" w:type="dxa"/>
+          <w:right w:w="15" w:type="dxa"/>
+        </w:tblCellMar>
+        <w:tblLook w:val="04A0" w:firstRow="1" w:lastRow="0" w:firstColumn="1" w:lastColumn="0" w:noHBand="0" w:noVBand="1"/>
+      </w:tblPr>
+      <w:tblGrid>
+        <w:gridCol w:w="1276"/>
+        <w:gridCol w:w="1418"/>
+        <w:gridCol w:w="3827"/>
+      </w:tblGrid>
+      <w:tr>
+        <w:trPr>
+          <w:tblHeader/>
+          <w:tblCellSpacing w:w="15" w:type="dxa"/>
+        </w:trPr>
+        <w:tc>
+          <w:tcPr>
+            <w:tcW w:w="1231" w:type="dxa"/>
+            <w:vAlign w:val="center"/>
+            <w:hideMark/>
+          </w:tcPr>
+          <w:p>
+            <w:pPr>
+              <w:rPr>
+                <w:b/>
+                <w:bCs/>
+              </w:rPr>
+            </w:pPr>
+            <w:r>
+              <w:rPr>
+                <w:b/>
+                <w:bCs/>
+              </w:rPr>
+              <w:t>Data Type</w:t>
+            </w:r>
+          </w:p>
+        </w:tc>
+        <w:tc>
+          <w:tcPr>
+            <w:tcW w:w="1388" w:type="dxa"/>
+            <w:vAlign w:val="center"/>
+            <w:hideMark/>
+          </w:tcPr>
+          <w:p>
+            <w:pPr>
+              <w:rPr>
+                <w:b/>
+                <w:bCs/>
+              </w:rPr>
+            </w:pPr>
+            <w:r>
+              <w:rPr>
+                <w:b/>
+                <w:bCs/>
+              </w:rPr>
+              <w:t xml:space="preserve"> </w:t>
+            </w:r>
+            <w:r>
+              <w:rPr>
+                <w:b/>
+                <w:bCs/>
+              </w:rPr>
+              <w:t>Size</w:t>
+            </w:r>
+          </w:p>
+        </w:tc>
+        <w:tc>
+          <w:tcPr>
+            <w:tcW w:w="3782" w:type="dxa"/>
+            <w:vAlign w:val="center"/>
+            <w:hideMark/>
+          </w:tcPr>
+          <w:p>
+            <w:pPr>
+              <w:rPr>
+                <w:b/>
+                <w:bCs/>
+              </w:rPr>
+            </w:pPr>
+            <w:r>
+              <w:rPr>
+                <w:b/>
+                <w:bCs/>
+              </w:rPr>
+              <w:t>Description</w:t>
+            </w:r>
+          </w:p>
+        </w:tc>
+      </w:tr>
+      <w:tr>
+        <w:trPr>
+          <w:tblCellSpacing w:w="15" w:type="dxa"/>
+        </w:trPr>
+        <w:tc>
+          <w:tcPr>
+            <w:tcW w:w="1231" w:type="dxa"/>
+            <w:vAlign w:val="center"/>
+            <w:hideMark/>
+          </w:tcPr>
+          <w:p>
+            <w:r>
+              <w:t>byte</w:t>
+            </w:r>
+          </w:p>
+        </w:tc>
+        <w:tc>
+          <w:tcPr>
+            <w:tcW w:w="1388" w:type="dxa"/>
+            <w:vAlign w:val="center"/>
+            <w:hideMark/>
+          </w:tcPr>
+          <w:p>
+            <w:r>
+              <w:t>1 byte</w:t>
+            </w:r>
+          </w:p>
+        </w:tc>
+        <w:tc>
+          <w:tcPr>
+            <w:tcW w:w="3782" w:type="dxa"/>
+            <w:vAlign w:val="center"/>
+            <w:hideMark/>
+          </w:tcPr>
+          <w:p>
+            <w:r>
+              <w:t>Small integer (-128 to 127)</w:t>
+            </w:r>
+          </w:p>
+        </w:tc>
+      </w:tr>
+      <w:tr>
+        <w:trPr>
+          <w:tblCellSpacing w:w="15" w:type="dxa"/>
+        </w:trPr>
+        <w:tc>
+          <w:tcPr>
+            <w:tcW w:w="1231" w:type="dxa"/>
+            <w:vAlign w:val="center"/>
+            <w:hideMark/>
+          </w:tcPr>
+          <w:p>
+            <w:r>
+              <w:t>short</w:t>
+            </w:r>
+          </w:p>
+        </w:tc>
+        <w:tc>
+          <w:tcPr>
+            <w:tcW w:w="1388" w:type="dxa"/>
+            <w:vAlign w:val="center"/>
+            <w:hideMark/>
+          </w:tcPr>
+          <w:p>
+            <w:r>
+              <w:t>2 bytes</w:t>
+            </w:r>
+          </w:p>
+        </w:tc>
+        <w:tc>
+          <w:tcPr>
+            <w:tcW w:w="3782" w:type="dxa"/>
+            <w:vAlign w:val="center"/>
+            <w:hideMark/>
+          </w:tcPr>
+          <w:p>
+            <w:r>
+              <w:t>Medium integer (-32,768 to 32,767)</w:t>
+            </w:r>
+          </w:p>
+        </w:tc>
+      </w:tr>
+      <w:tr>
+        <w:trPr>
+          <w:tblCellSpacing w:w="15" w:type="dxa"/>
+        </w:trPr>
+        <w:tc>
+          <w:tcPr>
+            <w:tcW w:w="1231" w:type="dxa"/>
+            <w:vAlign w:val="center"/>
+            <w:hideMark/>
+          </w:tcPr>
+          <w:p>
+            <w:r>
+              <w:t>int</w:t>
+            </w:r>
+          </w:p>
+        </w:tc>
+        <w:tc>
+          <w:tcPr>
+            <w:tcW w:w="1388" w:type="dxa"/>
+            <w:vAlign w:val="center"/>
+            <w:hideMark/>
+          </w:tcPr>
+          <w:p>
+            <w:r>
+              <w:t>4 bytes</w:t>
+            </w:r>
+          </w:p>
+        </w:tc>
+        <w:tc>
+          <w:tcPr>
+            <w:tcW w:w="3782" w:type="dxa"/>
+            <w:vAlign w:val="center"/>
+            <w:hideMark/>
+          </w:tcPr>
+          <w:p>
+            <w:r>
+              <w:t>Standard integer (-2^31 to 2^31-1)</w:t>
+            </w:r>
+          </w:p>
+        </w:tc>
+      </w:tr>
+      <w:tr>
+        <w:trPr>
+          <w:tblCellSpacing w:w="15" w:type="dxa"/>
+        </w:trPr>
+        <w:tc>
+          <w:tcPr>
+            <w:tcW w:w="1231" w:type="dxa"/>
+            <w:vAlign w:val="center"/>
+            <w:hideMark/>
+          </w:tcPr>
+          <w:p>
+            <w:r>
+              <w:t>long</w:t>
+            </w:r>
+          </w:p>
+        </w:tc>
+        <w:tc>
+          <w:tcPr>
+            <w:tcW w:w="1388" w:type="dxa"/>
+            <w:vAlign w:val="center"/>
+            <w:hideMark/>
+          </w:tcPr>
+          <w:p>
+            <w:r>
+              <w:t>8 bytes</w:t>
+            </w:r>
+          </w:p>
+        </w:tc>
+        <w:tc>
+          <w:tcPr>
+            <w:tcW w:w="3782" w:type="dxa"/>
+            <w:vAlign w:val="center"/>
+            <w:hideMark/>
+          </w:tcPr>
+          <w:p>
+            <w:r>
+              <w:t>Large integer</w:t>
+            </w:r>
+          </w:p>
+        </w:tc>
+      </w:tr>
+      <w:tr>
+        <w:trPr>
+          <w:tblCellSpacing w:w="15" w:type="dxa"/>
+        </w:trPr>
+        <w:tc>
+          <w:tcPr>
+            <w:tcW w:w="1231" w:type="dxa"/>
+            <w:vAlign w:val="center"/>
+            <w:hideMark/>
+          </w:tcPr>
+          <w:p>
+            <w:r>
+              <w:t>float</w:t>
+            </w:r>
+          </w:p>
+        </w:tc>
+        <w:tc>
+          <w:tcPr>
+            <w:tcW w:w="1388" w:type="dxa"/>
+            <w:vAlign w:val="center"/>
+            <w:hideMark/>
+          </w:tcPr>
+          <w:p>
+            <w:r>
+              <w:t>4 bytes</w:t>
+            </w:r>
+          </w:p>
+        </w:tc>
+        <w:tc>
+          <w:tcPr>
+            <w:tcW w:w="3782" w:type="dxa"/>
+            <w:vAlign w:val="center"/>
+            <w:hideMark/>
+          </w:tcPr>
+          <w:p>
+            <w:r>
+              <w:t>Decimal number (less precision)</w:t>
+            </w:r>
+          </w:p>
+        </w:tc>
+      </w:tr>
+      <w:tr>
+        <w:trPr>
+          <w:tblCellSpacing w:w="15" w:type="dxa"/>
+        </w:trPr>
+        <w:tc>
+          <w:tcPr>
+            <w:tcW w:w="1231" w:type="dxa"/>
+            <w:vAlign w:val="center"/>
+            <w:hideMark/>
+          </w:tcPr>
+          <w:p>
+            <w:r>
+              <w:t>double</w:t>
+            </w:r>
+          </w:p>
+        </w:tc>
+        <w:tc>
+          <w:tcPr>
+            <w:tcW w:w="1388" w:type="dxa"/>
+            <w:vAlign w:val="center"/>
+            <w:hideMark/>
+          </w:tcPr>
+          <w:p>
+            <w:r>
+              <w:t>8 bytes</w:t>
+            </w:r>
+          </w:p>
+        </w:tc>
+        <w:tc>
+          <w:tcPr>
+            <w:tcW w:w="3782" w:type="dxa"/>
+            <w:vAlign w:val="center"/>
+            <w:hideMark/>
+          </w:tcPr>
+          <w:p>
+            <w:r>
+              <w:t>Decimal number (more precision)</w:t>
+            </w:r>
+          </w:p>
+        </w:tc>
+      </w:tr>
+      <w:tr>
+        <w:trPr>
+          <w:tblCellSpacing w:w="15" w:type="dxa"/>
+        </w:trPr>
+        <w:tc>
+          <w:tcPr>
+            <w:tcW w:w="1231" w:type="dxa"/>
+            <w:vAlign w:val="center"/>
+            <w:hideMark/>
+          </w:tcPr>
+          <w:p>
+            <w:r>
+              <w:t>char</w:t>
+            </w:r>
+          </w:p>
+        </w:tc>
+        <w:tc>
+          <w:tcPr>
+            <w:tcW w:w="1388" w:type="dxa"/>
+            <w:vAlign w:val="center"/>
+            <w:hideMark/>
+          </w:tcPr>
+          <w:p>
+            <w:r>
+              <w:t>2 bytes</w:t>
+            </w:r>
+          </w:p>
+        </w:tc>
+        <w:tc>
+          <w:tcPr>
+            <w:tcW w:w="3782" w:type="dxa"/>
+            <w:vAlign w:val="center"/>
+            <w:hideMark/>
+          </w:tcPr>
+          <w:p>
+            <w:r>
+              <w:t>Single character (Unicode)</w:t>
+            </w:r>
+          </w:p>
+        </w:tc>
+      </w:tr>
+      <w:tr>
+        <w:trPr>
+          <w:tblCellSpacing w:w="15" w:type="dxa"/>
+        </w:trPr>
+        <w:tc>
+          <w:tcPr>
+            <w:tcW w:w="1231" w:type="dxa"/>
+            <w:vAlign w:val="center"/>
+            <w:hideMark/>
+          </w:tcPr>
+          <w:p>
+            <w:r>
+              <w:t>boolean</w:t>
+            </w:r>
+          </w:p>
+        </w:tc>
+        <w:tc>
+          <w:tcPr>
+            <w:tcW w:w="1388" w:type="dxa"/>
+            <w:vAlign w:val="center"/>
+            <w:hideMark/>
+          </w:tcPr>
+          <w:p>
+            <w:r>
+              <w:t>1 bit</w:t>
+            </w:r>
+          </w:p>
+        </w:tc>
+        <w:tc>
+          <w:tcPr>
+            <w:tcW w:w="3782" w:type="dxa"/>
+            <w:vAlign w:val="center"/>
+            <w:hideMark/>
+          </w:tcPr>
+          <w:p>
+            <w:r>
+              <w:t>Logical values: true or false</w:t>
+            </w:r>
+          </w:p>
+        </w:tc>
+      </w:tr>
+    </w:tbl>
+    <w:p>
+      <w:r>
+        <w:br w:type="textWrapping" w:clear="all"/>
+      </w:r>
+    </w:p>
+    <w:p>
+      <w:pPr>
+        <w:rPr>
+          <w:b/>
+          <w:bCs/>
+          <w:u w:val="single"/>
+        </w:rPr>
+      </w:pPr>
+      <w:r>
+        <w:t xml:space="preserve">2) </w:t>
+      </w:r>
+      <w:r>
+        <w:rPr>
+          <w:b/>
+          <w:bCs/>
+          <w:u w:val="single"/>
+        </w:rPr>
+        <w:t>Non-primitive</w:t>
+      </w:r>
+      <w:r>
+        <w:rPr>
+          <w:b/>
+          <w:bCs/>
+          <w:u w:val="single"/>
+        </w:rPr>
+        <w:t xml:space="preserve"> Data type</w:t>
+      </w:r>
+    </w:p>
+    <w:p>
+      <w:r>
+        <w:t xml:space="preserve">It a data type which </w:t>
+      </w:r>
+      <w:r>
+        <w:t xml:space="preserve">is storing </w:t>
+      </w:r>
+      <w:r>
+        <w:t>reference address of memory, which data is stored in that</w:t>
+      </w:r>
+      <w:r>
+        <w:t>,</w:t>
+      </w:r>
+      <w:r>
+        <w:t xml:space="preserve"> rather than storing direct values</w:t>
+      </w:r>
+      <w:r>
+        <w:t>.</w:t>
+      </w:r>
+    </w:p>
+    <w:p>
+      <w:r>
+        <w:t xml:space="preserve">Ex: String </w:t>
+      </w:r>
+    </w:p>
+    <w:p>
+      <w:r>
+        <w:t xml:space="preserve">All custom objects will undergo </w:t>
+      </w:r>
+      <w:r>
+        <w:t>Non-</w:t>
+      </w:r>
+      <w:r>
+        <w:t>primitive type.</w:t>
+      </w:r>
     </w:p>
     <w:p/>
+    <w:p>
+      <w:pPr>
+        <w:rPr>
+          <w:b/>
+          <w:bCs/>
+          <w:sz w:val="32"/>
+          <w:szCs w:val="32"/>
+          <w:u w:val="single"/>
+        </w:rPr>
+      </w:pPr>
+      <w:r>
+        <w:rPr>
+          <w:b/>
+          <w:bCs/>
+          <w:sz w:val="32"/>
+          <w:szCs w:val="32"/>
+          <w:u w:val="single"/>
+        </w:rPr>
+        <w:t>Variables</w:t>
+      </w:r>
+    </w:p>
+    <w:p>
+      <w:r>
+        <w:t>Variables</w:t>
+      </w:r>
+      <w:r>
+        <w:t xml:space="preserve"> are </w:t>
+      </w:r>
+      <w:r>
+        <w:t>block of memory where we can store</w:t>
+      </w:r>
+      <w:r>
+        <w:t xml:space="preserve"> data in it.</w:t>
+      </w:r>
+    </w:p>
+    <w:p>
+      <w:r>
+        <w:t>Syntax:</w:t>
+      </w:r>
+    </w:p>
+    <w:p>
+      <w:r>
+        <w:t xml:space="preserve">DataType </w:t>
+      </w:r>
+      <w:r>
+        <w:t>variableName =</w:t>
+      </w:r>
+      <w:r>
+        <w:t xml:space="preserve"> </w:t>
+      </w:r>
+      <w:r>
+        <w:t>value</w:t>
+      </w:r>
+      <w:r>
+        <w:t>;</w:t>
+      </w:r>
+    </w:p>
+    <w:p>
+      <w:r>
+        <w:t>Ex: int a = 20;</w:t>
+      </w:r>
+    </w:p>
     <w:p/>
+    <w:p>
+      <w:pPr>
+        <w:pStyle w:val="ListParagraph"/>
+        <w:numPr>
+          <w:ilvl w:val="0"/>
+          <w:numId w:val="1"/>
+        </w:numPr>
+      </w:pPr>
+      <w:r>
+        <w:t xml:space="preserve">Variable re-declaration is not </w:t>
+      </w:r>
+      <w:r>
+        <w:t>possible, variable Re-Intialization is Possible.</w:t>
+      </w:r>
+    </w:p>
+    <w:p>
+      <w:pPr>
+        <w:pStyle w:val="ListParagraph"/>
+        <w:numPr>
+          <w:ilvl w:val="0"/>
+          <w:numId w:val="1"/>
+        </w:numPr>
+      </w:pPr>
+      <w:r>
+        <w:t>Removing old data and updating w</w:t>
+      </w:r>
+      <w:r>
+        <w:t>ith new data is know</w:t>
+      </w:r>
+      <w:r>
+        <w:t>n</w:t>
+      </w:r>
+      <w:r>
+        <w:t xml:space="preserve"> as </w:t>
+      </w:r>
+      <w:r>
+        <w:rPr>
+          <w:u w:val="single"/>
+        </w:rPr>
+        <w:t>V</w:t>
+      </w:r>
+      <w:r>
+        <w:rPr>
+          <w:u w:val="single"/>
+        </w:rPr>
+        <w:t xml:space="preserve">ariable </w:t>
+      </w:r>
+      <w:r>
+        <w:rPr>
+          <w:u w:val="single"/>
+        </w:rPr>
+        <w:t>R</w:t>
+      </w:r>
+      <w:r>
+        <w:rPr>
+          <w:u w:val="single"/>
+        </w:rPr>
+        <w:t>e-initialization</w:t>
+      </w:r>
+      <w:r>
+        <w:t>.</w:t>
+      </w:r>
+    </w:p>
+    <w:p>
+      <w:pPr>
+        <w:pStyle w:val="ListParagraph"/>
+      </w:pPr>
+    </w:p>
+    <w:p>
+      <w:pPr>
+        <w:rPr>
+          <w:u w:val="single"/>
+        </w:rPr>
+      </w:pPr>
+      <w:r>
+        <w:rPr>
+          <w:u w:val="single"/>
+        </w:rPr>
+        <w:t>There are 3 types of Variables</w:t>
+      </w:r>
+    </w:p>
+    <w:p>
+      <w:pPr>
+        <w:pStyle w:val="ListParagraph"/>
+        <w:numPr>
+          <w:ilvl w:val="0"/>
+          <w:numId w:val="7"/>
+        </w:numPr>
+      </w:pPr>
+      <w:r>
+        <w:t>Local Variables</w:t>
+      </w:r>
+    </w:p>
+    <w:p>
+      <w:pPr>
+        <w:pStyle w:val="ListParagraph"/>
+        <w:numPr>
+          <w:ilvl w:val="0"/>
+          <w:numId w:val="7"/>
+        </w:numPr>
+      </w:pPr>
+      <w:r>
+        <w:t>Static Variables</w:t>
+      </w:r>
+    </w:p>
+    <w:p>
+      <w:pPr>
+        <w:pStyle w:val="ListParagraph"/>
+        <w:numPr>
+          <w:ilvl w:val="0"/>
+          <w:numId w:val="7"/>
+        </w:numPr>
+      </w:pPr>
+      <w:r>
+        <w:t>Instance Variables (Non – Static)</w:t>
+      </w:r>
+    </w:p>
+    <w:p/>
+    <w:p>
+      <w:pPr>
+        <w:pStyle w:val="ListParagraph"/>
+        <w:numPr>
+          <w:ilvl w:val="0"/>
+          <w:numId w:val="8"/>
+        </w:numPr>
+        <w:rPr>
+          <w:b/>
+          <w:bCs/>
+          <w:sz w:val="28"/>
+          <w:szCs w:val="28"/>
+          <w:u w:val="single"/>
+        </w:rPr>
+      </w:pPr>
+      <w:r>
+        <w:rPr>
+          <w:b/>
+          <w:bCs/>
+          <w:sz w:val="28"/>
+          <w:szCs w:val="28"/>
+          <w:u w:val="single"/>
+        </w:rPr>
+        <w:t>Local Variable</w:t>
+      </w:r>
+      <w:r>
+        <w:rPr>
+          <w:b/>
+          <w:bCs/>
+          <w:sz w:val="28"/>
+          <w:szCs w:val="28"/>
+          <w:u w:val="single"/>
+        </w:rPr>
+        <w:t>s</w:t>
+      </w:r>
+    </w:p>
+    <w:p>
+      <w:pPr>
+        <w:pStyle w:val="ListParagraph"/>
+        <w:rPr>
+          <w:b/>
+          <w:bCs/>
+          <w:sz w:val="28"/>
+          <w:szCs w:val="28"/>
+          <w:u w:val="single"/>
+        </w:rPr>
+      </w:pPr>
+    </w:p>
+    <w:p>
+      <w:pPr>
+        <w:pStyle w:val="ListParagraph"/>
+        <w:numPr>
+          <w:ilvl w:val="0"/>
+          <w:numId w:val="1"/>
+        </w:numPr>
+      </w:pPr>
+      <w:r>
+        <w:t xml:space="preserve">The variables which </w:t>
+      </w:r>
+      <w:r>
+        <w:t>are</w:t>
+      </w:r>
+      <w:r>
+        <w:t xml:space="preserve"> </w:t>
+      </w:r>
+      <w:r>
+        <w:t>declared within any method, block or constructor</w:t>
+      </w:r>
+      <w:r>
+        <w:t>.</w:t>
+      </w:r>
+    </w:p>
+    <w:p>
+      <w:pPr>
+        <w:pStyle w:val="ListParagraph"/>
+        <w:numPr>
+          <w:ilvl w:val="0"/>
+          <w:numId w:val="1"/>
+        </w:numPr>
+      </w:pPr>
+      <w:r>
+        <w:t>It can</w:t>
+      </w:r>
+      <w:r>
+        <w:t xml:space="preserve"> be</w:t>
+      </w:r>
+      <w:r>
+        <w:t xml:space="preserve"> accessible within that block.</w:t>
+      </w:r>
+    </w:p>
+    <w:p>
+      <w:pPr>
+        <w:pStyle w:val="ListParagraph"/>
+        <w:numPr>
+          <w:ilvl w:val="0"/>
+          <w:numId w:val="1"/>
+        </w:numPr>
+      </w:pPr>
+      <w:r>
+        <w:t>It should be initialized before using it.</w:t>
+      </w:r>
+    </w:p>
+    <w:p>
+      <w:r>
+        <w:t xml:space="preserve">            Ex: </w:t>
+      </w:r>
+    </w:p>
+    <w:p>
+      <w:r>
+        <w:t xml:space="preserve">                     Public static </w:t>
+      </w:r>
+      <w:r>
+        <w:t>void greet(){</w:t>
+      </w:r>
+    </w:p>
+    <w:p>
+      <w:r>
+        <w:t xml:space="preserve">                     String msge = “Hello”;</w:t>
+      </w:r>
+    </w:p>
+    <w:p>
+      <w:r>
+        <w:t xml:space="preserve">                    System.out.println(msge);</w:t>
+      </w:r>
+    </w:p>
+    <w:p>
+      <w:r>
+        <w:t xml:space="preserve">                 }</w:t>
+      </w:r>
+    </w:p>
+    <w:p>
+      <w:pPr>
+        <w:pStyle w:val="ListParagraph"/>
+        <w:numPr>
+          <w:ilvl w:val="0"/>
+          <w:numId w:val="8"/>
+        </w:numPr>
+        <w:rPr>
+          <w:b/>
+          <w:bCs/>
+          <w:sz w:val="28"/>
+          <w:szCs w:val="28"/>
+          <w:u w:val="single"/>
+        </w:rPr>
+      </w:pPr>
+      <w:r>
+        <w:rPr>
+          <w:b/>
+          <w:bCs/>
+          <w:sz w:val="28"/>
+          <w:szCs w:val="28"/>
+          <w:u w:val="single"/>
+        </w:rPr>
+        <w:t>Static Variables</w:t>
+      </w:r>
+    </w:p>
+    <w:p>
+      <w:pPr>
+        <w:pStyle w:val="ListParagraph"/>
+        <w:rPr>
+          <w:b/>
+          <w:bCs/>
+          <w:sz w:val="28"/>
+          <w:szCs w:val="28"/>
+          <w:u w:val="single"/>
+        </w:rPr>
+      </w:pPr>
+    </w:p>
+    <w:p>
+      <w:pPr>
+        <w:pStyle w:val="ListParagraph"/>
+        <w:numPr>
+          <w:ilvl w:val="0"/>
+          <w:numId w:val="1"/>
+        </w:numPr>
+      </w:pPr>
+      <w:r>
+        <w:t>The variables which are declared inside class and outside</w:t>
+      </w:r>
+      <w:r>
+        <w:t xml:space="preserve"> any</w:t>
+      </w:r>
+      <w:r>
+        <w:t xml:space="preserve"> </w:t>
+      </w:r>
+      <w:r>
+        <w:t>method or block with       “ static  ”</w:t>
+      </w:r>
+      <w:r>
+        <w:t xml:space="preserve"> keyword is called static variables.</w:t>
+      </w:r>
+    </w:p>
+    <w:p>
+      <w:pPr>
+        <w:pStyle w:val="ListParagraph"/>
+      </w:pPr>
+    </w:p>
+    <w:p>
+      <w:pPr>
+        <w:pStyle w:val="ListParagraph"/>
+        <w:numPr>
+          <w:ilvl w:val="0"/>
+          <w:numId w:val="1"/>
+        </w:numPr>
+      </w:pPr>
+      <w:r>
+        <w:t xml:space="preserve">Initialized </w:t>
+      </w:r>
+      <w:r>
+        <w:t>only once when class is loaded.</w:t>
+      </w:r>
+    </w:p>
+    <w:p>
+      <w:pPr>
+        <w:pStyle w:val="ListParagraph"/>
+        <w:numPr>
+          <w:ilvl w:val="0"/>
+          <w:numId w:val="1"/>
+        </w:numPr>
+      </w:pPr>
+      <w:r>
+        <w:t xml:space="preserve">It can be accessible </w:t>
+      </w:r>
+      <w:r>
+        <w:t>anywhere within the class.</w:t>
+      </w:r>
+    </w:p>
+    <w:p>
+      <w:pPr>
+        <w:pStyle w:val="ListParagraph"/>
+        <w:numPr>
+          <w:ilvl w:val="0"/>
+          <w:numId w:val="1"/>
+        </w:numPr>
+      </w:pPr>
+      <w:r>
+        <w:t>For each object of the class, it is same.</w:t>
+      </w:r>
+    </w:p>
+    <w:p>
+      <w:pPr>
+        <w:pStyle w:val="ListParagraph"/>
+      </w:pPr>
+    </w:p>
+    <w:p>
+      <w:pPr>
+        <w:pStyle w:val="ListParagraph"/>
+      </w:pPr>
+    </w:p>
+    <w:p>
+      <w:pPr>
+        <w:pStyle w:val="ListParagraph"/>
+      </w:pPr>
+      <w:r>
+        <w:t xml:space="preserve">Ex: </w:t>
+      </w:r>
+    </w:p>
+    <w:p>
+      <w:pPr>
+        <w:pStyle w:val="ListParagraph"/>
+      </w:pPr>
+      <w:r>
+        <w:t xml:space="preserve">                  </w:t>
+      </w:r>
+      <w:r>
+        <w:t xml:space="preserve">  </w:t>
+      </w:r>
+      <w:r>
+        <w:t>c</w:t>
+      </w:r>
+      <w:r>
+        <w:t>lass Demo{</w:t>
+      </w:r>
+    </w:p>
+    <w:p>
+      <w:pPr>
+        <w:pStyle w:val="ListParagraph"/>
+      </w:pPr>
+      <w:r>
+        <w:t xml:space="preserve">          </w:t>
+      </w:r>
+    </w:p>
+    <w:p>
+      <w:pPr>
+        <w:pStyle w:val="ListParagraph"/>
+      </w:pPr>
+      <w:r>
+        <w:t xml:space="preserve">   </w:t>
+      </w:r>
+      <w:r>
+        <w:t xml:space="preserve">                     </w:t>
+      </w:r>
+      <w:r>
+        <w:t xml:space="preserve">        static int a = 30;</w:t>
+      </w:r>
+    </w:p>
+    <w:p>
+      <w:pPr>
+        <w:pStyle w:val="ListParagraph"/>
+      </w:pPr>
+    </w:p>
+    <w:p>
+      <w:pPr>
+        <w:pStyle w:val="ListParagraph"/>
+      </w:pPr>
+      <w:r>
+        <w:t xml:space="preserve">                        </w:t>
+      </w:r>
+      <w:r>
+        <w:t>public static void main(String[] args){</w:t>
+      </w:r>
+    </w:p>
+    <w:p>
+      <w:pPr>
+        <w:pStyle w:val="ListParagraph"/>
+      </w:pPr>
+      <w:r>
+        <w:t xml:space="preserve">                            </w:t>
+      </w:r>
+      <w:r>
+        <w:t>System.out.println(a);</w:t>
+      </w:r>
+    </w:p>
+    <w:p>
+      <w:pPr>
+        <w:pStyle w:val="ListParagraph"/>
+      </w:pPr>
+      <w:r>
+        <w:t xml:space="preserve">                          </w:t>
+      </w:r>
+      <w:r>
+        <w:t>}</w:t>
+      </w:r>
+    </w:p>
+    <w:p>
+      <w:pPr>
+        <w:pStyle w:val="ListParagraph"/>
+      </w:pPr>
+      <w:r>
+        <w:t xml:space="preserve">                   </w:t>
+      </w:r>
+      <w:r>
+        <w:t>}</w:t>
+      </w:r>
+    </w:p>
+    <w:p>
+      <w:pPr>
+        <w:pStyle w:val="ListParagraph"/>
+        <w:numPr>
+          <w:ilvl w:val="0"/>
+          <w:numId w:val="8"/>
+        </w:numPr>
+        <w:rPr>
+          <w:sz w:val="28"/>
+          <w:szCs w:val="28"/>
+        </w:rPr>
+      </w:pPr>
+      <w:r>
+        <w:rPr>
+          <w:b/>
+          <w:bCs/>
+          <w:sz w:val="28"/>
+          <w:szCs w:val="28"/>
+          <w:u w:val="single"/>
+        </w:rPr>
+        <w:lastRenderedPageBreak/>
+        <w:t>Non-static Variables</w:t>
+      </w:r>
+    </w:p>
+    <w:p>
+      <w:pPr>
+        <w:pStyle w:val="ListParagraph"/>
+        <w:rPr>
+          <w:b/>
+          <w:bCs/>
+          <w:sz w:val="28"/>
+          <w:szCs w:val="28"/>
+          <w:u w:val="single"/>
+        </w:rPr>
+      </w:pPr>
+    </w:p>
+    <w:p>
+      <w:pPr>
+        <w:pStyle w:val="ListParagraph"/>
+        <w:numPr>
+          <w:ilvl w:val="0"/>
+          <w:numId w:val="1"/>
+        </w:numPr>
+      </w:pPr>
+      <w:r>
+        <w:t xml:space="preserve">The variables which are declared </w:t>
+      </w:r>
+      <w:r>
+        <w:t xml:space="preserve">inside class and outside any method without declaring </w:t>
+      </w:r>
+      <w:r>
+        <w:t>static keyword is known as Non-static variables.</w:t>
+      </w:r>
+    </w:p>
+    <w:p>
+      <w:pPr>
+        <w:pStyle w:val="ListParagraph"/>
+        <w:numPr>
+          <w:ilvl w:val="0"/>
+          <w:numId w:val="1"/>
+        </w:numPr>
+      </w:pPr>
+      <w:r>
+        <w:t>Each</w:t>
+      </w:r>
+      <w:r>
+        <w:t xml:space="preserve"> object of the class, get its own copy.</w:t>
+      </w:r>
+    </w:p>
+    <w:p>
+      <w:pPr>
+        <w:pStyle w:val="ListParagraph"/>
+        <w:numPr>
+          <w:ilvl w:val="0"/>
+          <w:numId w:val="1"/>
+        </w:numPr>
+      </w:pPr>
+      <w:r>
+        <w:t>It contain</w:t>
+      </w:r>
+      <w:r>
+        <w:t>s</w:t>
+      </w:r>
+      <w:r>
+        <w:t xml:space="preserve"> default value</w:t>
+      </w:r>
+      <w:r>
+        <w:t>s</w:t>
+      </w:r>
+      <w:r>
+        <w:t xml:space="preserve"> like 0, 0.0, </w:t>
+      </w:r>
+      <w:r>
+        <w:t>false, null.</w:t>
+      </w:r>
+    </w:p>
+    <w:p>
+      <w:pPr>
+        <w:pStyle w:val="ListParagraph"/>
+      </w:pPr>
+    </w:p>
+    <w:p>
+      <w:pPr>
+        <w:pStyle w:val="ListParagraph"/>
+      </w:pPr>
+      <w:r>
+        <w:t>Ex:</w:t>
+      </w:r>
+    </w:p>
+    <w:p>
+      <w:pPr>
+        <w:pStyle w:val="ListParagraph"/>
+      </w:pPr>
+      <w:r>
+        <w:t xml:space="preserve">           class Demo{      </w:t>
+      </w:r>
+    </w:p>
+    <w:p>
+      <w:pPr>
+        <w:pStyle w:val="ListParagraph"/>
+      </w:pPr>
+      <w:r>
+        <w:t xml:space="preserve">                     int age;</w:t>
+      </w:r>
+    </w:p>
+    <w:p>
+      <w:pPr>
+        <w:pStyle w:val="ListParagraph"/>
+      </w:pPr>
+      <w:r>
+        <w:t xml:space="preserve">                        </w:t>
+      </w:r>
+    </w:p>
+    <w:p>
+      <w:pPr>
+        <w:pStyle w:val="ListParagraph"/>
+      </w:pPr>
+      <w:r>
+        <w:t xml:space="preserve">                     public static void main(String[] args</w:t>
+      </w:r>
+      <w:r>
+        <w:t>){</w:t>
+      </w:r>
+    </w:p>
+    <w:p>
+      <w:pPr>
+        <w:pStyle w:val="ListParagraph"/>
+      </w:pPr>
+      <w:r>
+        <w:t xml:space="preserve">                       System.out.println(“age : “+age);</w:t>
+      </w:r>
+    </w:p>
+    <w:p>
+      <w:pPr>
+        <w:pStyle w:val="ListParagraph"/>
+      </w:pPr>
+      <w:r>
+        <w:t xml:space="preserve">                    }</w:t>
+      </w:r>
+    </w:p>
+    <w:p>
+      <w:pPr>
+        <w:pStyle w:val="ListParagraph"/>
+      </w:pPr>
+      <w:r>
+        <w:t xml:space="preserve">             }</w:t>
+      </w:r>
+    </w:p>
+    <w:p>
+      <w:pPr>
+        <w:rPr>
+          <w:b/>
+          <w:bCs/>
+          <w:sz w:val="28"/>
+          <w:szCs w:val="28"/>
+          <w:u w:val="single"/>
+        </w:rPr>
+      </w:pPr>
+      <w:r>
+        <w:rPr>
+          <w:b/>
+          <w:bCs/>
+          <w:sz w:val="28"/>
+          <w:szCs w:val="28"/>
+          <w:u w:val="single"/>
+        </w:rPr>
+        <w:t>Operators</w:t>
+      </w:r>
+    </w:p>
+    <w:p>
+      <w:pPr>
+        <w:pStyle w:val="ListParagraph"/>
+        <w:numPr>
+          <w:ilvl w:val="0"/>
+          <w:numId w:val="1"/>
+        </w:numPr>
+      </w:pPr>
+      <w:r>
+        <w:t xml:space="preserve">Operators are used to </w:t>
+      </w:r>
+      <w:r>
+        <w:t>perform some operations on data or values.</w:t>
+      </w:r>
+    </w:p>
+    <w:p>
+      <w:pPr>
+        <w:pStyle w:val="ListParagraph"/>
+        <w:numPr>
+          <w:ilvl w:val="0"/>
+          <w:numId w:val="1"/>
+        </w:numPr>
+      </w:pPr>
+      <w:r>
+        <w:t xml:space="preserve">There are </w:t>
+      </w:r>
+      <w:r>
+        <w:t>5 types of operators.</w:t>
+      </w:r>
+    </w:p>
+    <w:p>
+      <w:pPr>
+        <w:pStyle w:val="ListParagraph"/>
+      </w:pPr>
+    </w:p>
+    <w:p>
+      <w:pPr>
+        <w:pStyle w:val="ListParagraph"/>
+        <w:numPr>
+          <w:ilvl w:val="0"/>
+          <w:numId w:val="9"/>
+        </w:numPr>
+      </w:pPr>
+      <w:r>
+        <w:t>Arithmetic Operators</w:t>
+      </w:r>
+    </w:p>
+    <w:p>
+      <w:pPr>
+        <w:pStyle w:val="ListParagraph"/>
+        <w:numPr>
+          <w:ilvl w:val="0"/>
+          <w:numId w:val="9"/>
+        </w:numPr>
+      </w:pPr>
+      <w:r>
+        <w:t>Relational Operators.</w:t>
+      </w:r>
+    </w:p>
+    <w:p>
+      <w:pPr>
+        <w:pStyle w:val="ListParagraph"/>
+        <w:numPr>
+          <w:ilvl w:val="0"/>
+          <w:numId w:val="9"/>
+        </w:numPr>
+      </w:pPr>
+      <w:r>
+        <w:t>Logical Operators.</w:t>
+      </w:r>
+    </w:p>
+    <w:p>
+      <w:pPr>
+        <w:pStyle w:val="ListParagraph"/>
+        <w:numPr>
+          <w:ilvl w:val="0"/>
+          <w:numId w:val="9"/>
+        </w:numPr>
+      </w:pPr>
+      <w:r>
+        <w:t>Unary Operators.</w:t>
+      </w:r>
+    </w:p>
+    <w:p>
+      <w:pPr>
+        <w:pStyle w:val="ListParagraph"/>
+        <w:numPr>
+          <w:ilvl w:val="0"/>
+          <w:numId w:val="9"/>
+        </w:numPr>
+      </w:pPr>
+      <w:r>
+        <w:t>Ter</w:t>
+      </w:r>
+      <w:r>
+        <w:t>nary Operators.</w:t>
+      </w:r>
+    </w:p>
+    <w:p>
+      <w:pPr>
+        <w:pStyle w:val="ListParagraph"/>
+        <w:ind w:left="1080"/>
+      </w:pPr>
+    </w:p>
+    <w:p>
+      <w:pPr>
+        <w:pStyle w:val="ListParagraph"/>
+        <w:numPr>
+          <w:ilvl w:val="0"/>
+          <w:numId w:val="12"/>
+        </w:numPr>
+        <w:rPr>
+          <w:b/>
+          <w:bCs/>
+          <w:u w:val="single"/>
+        </w:rPr>
+      </w:pPr>
+      <w:r>
+        <w:rPr>
+          <w:b/>
+          <w:bCs/>
+          <w:u w:val="single"/>
+        </w:rPr>
+        <w:t>Arithmetic Operators</w:t>
+      </w:r>
+      <w:r>
+        <w:rPr>
+          <w:b/>
+          <w:bCs/>
+          <w:u w:val="single"/>
+        </w:rPr>
+        <w:t xml:space="preserve">    </w:t>
+      </w:r>
+    </w:p>
+    <w:p>
+      <w:pPr>
+        <w:pStyle w:val="ListParagraph"/>
+        <w:rPr>
+          <w:b/>
+          <w:bCs/>
+          <w:u w:val="single"/>
+        </w:rPr>
+      </w:pPr>
+    </w:p>
+    <w:p>
+      <w:pPr>
+        <w:pStyle w:val="ListParagraph"/>
+        <w:numPr>
+          <w:ilvl w:val="0"/>
+          <w:numId w:val="1"/>
+        </w:numPr>
+      </w:pPr>
+      <w:r>
+        <w:t>The operators which are used to perform math</w:t>
+      </w:r>
+      <w:r>
+        <w:t xml:space="preserve">ematical operations, such as </w:t>
+      </w:r>
+    </w:p>
+    <w:p>
+      <w:pPr>
+        <w:pStyle w:val="ListParagraph"/>
+      </w:pPr>
+      <w:r>
+        <w:t>Addition( + ) , Subtraction ( - ),  Division( / )</w:t>
+      </w:r>
+      <w:r>
+        <w:t>, Multiplication( * ), Modulus ( % ).</w:t>
+      </w:r>
+    </w:p>
+    <w:p>
+      <w:pPr>
+        <w:pStyle w:val="ListParagraph"/>
+      </w:pPr>
+    </w:p>
+    <w:p>
+      <w:pPr>
+        <w:pStyle w:val="ListParagraph"/>
+      </w:pPr>
+      <w:r>
+        <w:t xml:space="preserve">Ex: </w:t>
+      </w:r>
+    </w:p>
+    <w:p>
+      <w:pPr>
+        <w:pStyle w:val="ListParagraph"/>
+      </w:pPr>
+      <w:r>
+        <w:t xml:space="preserve">          </w:t>
+      </w:r>
+      <w:r>
+        <w:t>i</w:t>
+      </w:r>
+      <w:r>
+        <w:t>nt x = 10;</w:t>
+      </w:r>
+    </w:p>
+    <w:p>
+      <w:pPr>
+        <w:pStyle w:val="ListParagraph"/>
+      </w:pPr>
+      <w:r>
+        <w:t xml:space="preserve">          </w:t>
+      </w:r>
+      <w:r>
+        <w:t>i</w:t>
+      </w:r>
+      <w:r>
+        <w:t xml:space="preserve">nt y = </w:t>
+      </w:r>
+      <w:r>
+        <w:t>20;</w:t>
+      </w:r>
+    </w:p>
+    <w:p>
+      <w:pPr>
+        <w:pStyle w:val="ListParagraph"/>
+      </w:pPr>
+      <w:r>
+        <w:t xml:space="preserve">          int </w:t>
+      </w:r>
+      <w:r>
+        <w:t>add</w:t>
+      </w:r>
+      <w:r>
+        <w:t xml:space="preserve"> = x + y;</w:t>
+      </w:r>
+    </w:p>
+    <w:p>
+      <w:pPr>
+        <w:pStyle w:val="ListParagraph"/>
+      </w:pPr>
+      <w:r>
+        <w:t xml:space="preserve">          int mul = x * y;</w:t>
+      </w:r>
+    </w:p>
+    <w:p>
+      <w:pPr>
+        <w:pStyle w:val="ListParagraph"/>
+      </w:pPr>
+      <w:r>
+        <w:t xml:space="preserve">          int sub = x – y ;</w:t>
+      </w:r>
+    </w:p>
+    <w:p>
+      <w:pPr>
+        <w:pStyle w:val="ListParagraph"/>
+      </w:pPr>
+      <w:r>
+        <w:t xml:space="preserve">          int </w:t>
+      </w:r>
+      <w:r>
+        <w:t>div = x / y;</w:t>
+      </w:r>
+    </w:p>
+    <w:p>
+      <w:pPr>
+        <w:pStyle w:val="ListParagraph"/>
+      </w:pPr>
+      <w:r>
+        <w:t xml:space="preserve">          int mod = x % y;</w:t>
+      </w:r>
+    </w:p>
+    <w:p>
+      <w:pPr>
+        <w:pStyle w:val="ListParagraph"/>
+      </w:pPr>
+    </w:p>
+    <w:p>
+      <w:pPr>
+        <w:pStyle w:val="ListParagraph"/>
+      </w:pPr>
+      <w:r>
+        <w:lastRenderedPageBreak/>
+        <w:t xml:space="preserve">System.out.println( </w:t>
+      </w:r>
+      <w:r>
+        <w:t>add</w:t>
+      </w:r>
+      <w:r>
+        <w:t xml:space="preserve"> ); // 30</w:t>
+      </w:r>
+    </w:p>
+    <w:p>
+      <w:pPr>
+        <w:pStyle w:val="ListParagraph"/>
+      </w:pPr>
+      <w:r>
+        <w:t xml:space="preserve">System.out.println( </w:t>
+      </w:r>
+      <w:r>
+        <w:t>mul</w:t>
+      </w:r>
+      <w:r>
+        <w:t xml:space="preserve"> ); // </w:t>
+      </w:r>
+      <w:r>
+        <w:t>200</w:t>
+      </w:r>
+    </w:p>
+    <w:p>
+      <w:pPr>
+        <w:pStyle w:val="ListParagraph"/>
+      </w:pPr>
+      <w:r>
+        <w:t xml:space="preserve">System.out.println( </w:t>
+      </w:r>
+      <w:r>
+        <w:t>sub</w:t>
+      </w:r>
+      <w:r>
+        <w:t xml:space="preserve"> ); // </w:t>
+      </w:r>
+      <w:r>
+        <w:t xml:space="preserve"> -10</w:t>
+      </w:r>
+    </w:p>
+    <w:p>
+      <w:pPr>
+        <w:pStyle w:val="ListParagraph"/>
+      </w:pPr>
+      <w:r>
+        <w:t xml:space="preserve">System.out.println( </w:t>
+      </w:r>
+      <w:r>
+        <w:t>div</w:t>
+      </w:r>
+      <w:r>
+        <w:t xml:space="preserve"> ); // </w:t>
+      </w:r>
+      <w:r>
+        <w:t xml:space="preserve"> 0</w:t>
+      </w:r>
+    </w:p>
+    <w:p>
+      <w:pPr>
+        <w:pStyle w:val="ListParagraph"/>
+      </w:pPr>
+      <w:r>
+        <w:t xml:space="preserve">System.out.println( </w:t>
+      </w:r>
+      <w:r>
+        <w:t>mod</w:t>
+      </w:r>
+      <w:r>
+        <w:t xml:space="preserve"> ); //</w:t>
+      </w:r>
+      <w:r>
+        <w:t xml:space="preserve"> </w:t>
+      </w:r>
+      <w:r>
+        <w:t>10</w:t>
+      </w:r>
+    </w:p>
+    <w:p>
+      <w:pPr>
+        <w:pStyle w:val="ListParagraph"/>
+      </w:pPr>
+    </w:p>
+    <w:p>
+      <w:pPr>
+        <w:pStyle w:val="ListParagraph"/>
+      </w:pPr>
+    </w:p>
+    <w:p>
+      <w:pPr>
+        <w:pStyle w:val="ListParagraph"/>
+      </w:pPr>
+    </w:p>
+    <w:p>
+      <w:pPr>
+        <w:pStyle w:val="ListParagraph"/>
+      </w:pPr>
+    </w:p>
+    <w:p>
+      <w:pPr>
+        <w:pStyle w:val="ListParagraph"/>
+      </w:pPr>
+      <w:r>
+        <w:t xml:space="preserve">      </w:t>
+      </w:r>
+    </w:p>
+    <w:p>
+      <w:r>
+        <w:t xml:space="preserve">     </w:t>
+      </w:r>
+    </w:p>
+    <w:p>
+      <w:pPr>
+        <w:pStyle w:val="ListParagraph"/>
+        <w:rPr>
+          <w:u w:val="single"/>
+        </w:rPr>
+      </w:pPr>
+      <w:r>
+        <w:rPr>
+          <w:u w:val="single"/>
+        </w:rPr>
+        <w:t xml:space="preserve">   </w:t>
+      </w:r>
+    </w:p>
     <w:sectPr>
       <w:pgSz w:w="11906" w:h="16838"/>
       <w:pgMar w:top="1440" w:right="1440" w:bottom="1440" w:left="1440" w:header="708" w:footer="708" w:gutter="0"/>
@@ -277,8 +2316,1020 @@
       </w:rPr>
     </w:lvl>
   </w:abstractNum>
+  <w:abstractNum w:abstractNumId="1" w15:restartNumberingAfterBreak="0">
+    <w:nsid w:val="02971982"/>
+    <w:multiLevelType w:val="hybridMultilevel"/>
+    <w:tmpl w:val="26AAA406"/>
+    <w:lvl w:ilvl="0" w:tplc="4009000F">
+      <w:start w:val="1"/>
+      <w:numFmt w:val="decimal"/>
+      <w:lvlText w:val="%1."/>
+      <w:lvlJc w:val="left"/>
+      <w:pPr>
+        <w:ind w:left="720" w:hanging="360"/>
+      </w:pPr>
+      <w:rPr>
+        <w:rFonts w:hint="default"/>
+      </w:rPr>
+    </w:lvl>
+    <w:lvl w:ilvl="1" w:tplc="40090019" w:tentative="1">
+      <w:start w:val="1"/>
+      <w:numFmt w:val="lowerLetter"/>
+      <w:lvlText w:val="%2."/>
+      <w:lvlJc w:val="left"/>
+      <w:pPr>
+        <w:ind w:left="1440" w:hanging="360"/>
+      </w:pPr>
+    </w:lvl>
+    <w:lvl w:ilvl="2" w:tplc="4009001B" w:tentative="1">
+      <w:start w:val="1"/>
+      <w:numFmt w:val="lowerRoman"/>
+      <w:lvlText w:val="%3."/>
+      <w:lvlJc w:val="right"/>
+      <w:pPr>
+        <w:ind w:left="2160" w:hanging="180"/>
+      </w:pPr>
+    </w:lvl>
+    <w:lvl w:ilvl="3" w:tplc="4009000F" w:tentative="1">
+      <w:start w:val="1"/>
+      <w:numFmt w:val="decimal"/>
+      <w:lvlText w:val="%4."/>
+      <w:lvlJc w:val="left"/>
+      <w:pPr>
+        <w:ind w:left="2880" w:hanging="360"/>
+      </w:pPr>
+    </w:lvl>
+    <w:lvl w:ilvl="4" w:tplc="40090019" w:tentative="1">
+      <w:start w:val="1"/>
+      <w:numFmt w:val="lowerLetter"/>
+      <w:lvlText w:val="%5."/>
+      <w:lvlJc w:val="left"/>
+      <w:pPr>
+        <w:ind w:left="3600" w:hanging="360"/>
+      </w:pPr>
+    </w:lvl>
+    <w:lvl w:ilvl="5" w:tplc="4009001B" w:tentative="1">
+      <w:start w:val="1"/>
+      <w:numFmt w:val="lowerRoman"/>
+      <w:lvlText w:val="%6."/>
+      <w:lvlJc w:val="right"/>
+      <w:pPr>
+        <w:ind w:left="4320" w:hanging="180"/>
+      </w:pPr>
+    </w:lvl>
+    <w:lvl w:ilvl="6" w:tplc="4009000F" w:tentative="1">
+      <w:start w:val="1"/>
+      <w:numFmt w:val="decimal"/>
+      <w:lvlText w:val="%7."/>
+      <w:lvlJc w:val="left"/>
+      <w:pPr>
+        <w:ind w:left="5040" w:hanging="360"/>
+      </w:pPr>
+    </w:lvl>
+    <w:lvl w:ilvl="7" w:tplc="40090019" w:tentative="1">
+      <w:start w:val="1"/>
+      <w:numFmt w:val="lowerLetter"/>
+      <w:lvlText w:val="%8."/>
+      <w:lvlJc w:val="left"/>
+      <w:pPr>
+        <w:ind w:left="5760" w:hanging="360"/>
+      </w:pPr>
+    </w:lvl>
+    <w:lvl w:ilvl="8" w:tplc="4009001B" w:tentative="1">
+      <w:start w:val="1"/>
+      <w:numFmt w:val="lowerRoman"/>
+      <w:lvlText w:val="%9."/>
+      <w:lvlJc w:val="right"/>
+      <w:pPr>
+        <w:ind w:left="6480" w:hanging="180"/>
+      </w:pPr>
+    </w:lvl>
+  </w:abstractNum>
+  <w:abstractNum w:abstractNumId="2" w15:restartNumberingAfterBreak="0">
+    <w:nsid w:val="2526548D"/>
+    <w:multiLevelType w:val="hybridMultilevel"/>
+    <w:tmpl w:val="46860C5E"/>
+    <w:lvl w:ilvl="0" w:tplc="C6368A32">
+      <w:start w:val="1"/>
+      <w:numFmt w:val="lowerRoman"/>
+      <w:lvlText w:val="%1&gt;"/>
+      <w:lvlJc w:val="left"/>
+      <w:pPr>
+        <w:ind w:left="1800" w:hanging="720"/>
+      </w:pPr>
+      <w:rPr>
+        <w:rFonts w:hint="default"/>
+      </w:rPr>
+    </w:lvl>
+    <w:lvl w:ilvl="1" w:tplc="40090019" w:tentative="1">
+      <w:start w:val="1"/>
+      <w:numFmt w:val="lowerLetter"/>
+      <w:lvlText w:val="%2."/>
+      <w:lvlJc w:val="left"/>
+      <w:pPr>
+        <w:ind w:left="2160" w:hanging="360"/>
+      </w:pPr>
+    </w:lvl>
+    <w:lvl w:ilvl="2" w:tplc="4009001B" w:tentative="1">
+      <w:start w:val="1"/>
+      <w:numFmt w:val="lowerRoman"/>
+      <w:lvlText w:val="%3."/>
+      <w:lvlJc w:val="right"/>
+      <w:pPr>
+        <w:ind w:left="2880" w:hanging="180"/>
+      </w:pPr>
+    </w:lvl>
+    <w:lvl w:ilvl="3" w:tplc="4009000F" w:tentative="1">
+      <w:start w:val="1"/>
+      <w:numFmt w:val="decimal"/>
+      <w:lvlText w:val="%4."/>
+      <w:lvlJc w:val="left"/>
+      <w:pPr>
+        <w:ind w:left="3600" w:hanging="360"/>
+      </w:pPr>
+    </w:lvl>
+    <w:lvl w:ilvl="4" w:tplc="40090019" w:tentative="1">
+      <w:start w:val="1"/>
+      <w:numFmt w:val="lowerLetter"/>
+      <w:lvlText w:val="%5."/>
+      <w:lvlJc w:val="left"/>
+      <w:pPr>
+        <w:ind w:left="4320" w:hanging="360"/>
+      </w:pPr>
+    </w:lvl>
+    <w:lvl w:ilvl="5" w:tplc="4009001B" w:tentative="1">
+      <w:start w:val="1"/>
+      <w:numFmt w:val="lowerRoman"/>
+      <w:lvlText w:val="%6."/>
+      <w:lvlJc w:val="right"/>
+      <w:pPr>
+        <w:ind w:left="5040" w:hanging="180"/>
+      </w:pPr>
+    </w:lvl>
+    <w:lvl w:ilvl="6" w:tplc="4009000F" w:tentative="1">
+      <w:start w:val="1"/>
+      <w:numFmt w:val="decimal"/>
+      <w:lvlText w:val="%7."/>
+      <w:lvlJc w:val="left"/>
+      <w:pPr>
+        <w:ind w:left="5760" w:hanging="360"/>
+      </w:pPr>
+    </w:lvl>
+    <w:lvl w:ilvl="7" w:tplc="40090019" w:tentative="1">
+      <w:start w:val="1"/>
+      <w:numFmt w:val="lowerLetter"/>
+      <w:lvlText w:val="%8."/>
+      <w:lvlJc w:val="left"/>
+      <w:pPr>
+        <w:ind w:left="6480" w:hanging="360"/>
+      </w:pPr>
+    </w:lvl>
+    <w:lvl w:ilvl="8" w:tplc="4009001B" w:tentative="1">
+      <w:start w:val="1"/>
+      <w:numFmt w:val="lowerRoman"/>
+      <w:lvlText w:val="%9."/>
+      <w:lvlJc w:val="right"/>
+      <w:pPr>
+        <w:ind w:left="7200" w:hanging="180"/>
+      </w:pPr>
+    </w:lvl>
+  </w:abstractNum>
+  <w:abstractNum w:abstractNumId="3" w15:restartNumberingAfterBreak="0">
+    <w:nsid w:val="26DC07DB"/>
+    <w:multiLevelType w:val="hybridMultilevel"/>
+    <w:tmpl w:val="A54CE326"/>
+    <w:lvl w:ilvl="0" w:tplc="0044AE28">
+      <w:start w:val="1"/>
+      <w:numFmt w:val="decimal"/>
+      <w:lvlText w:val="%1."/>
+      <w:lvlJc w:val="left"/>
+      <w:pPr>
+        <w:ind w:left="2510" w:hanging="360"/>
+      </w:pPr>
+      <w:rPr>
+        <w:rFonts w:hint="default"/>
+      </w:rPr>
+    </w:lvl>
+    <w:lvl w:ilvl="1" w:tplc="40090019" w:tentative="1">
+      <w:start w:val="1"/>
+      <w:numFmt w:val="lowerLetter"/>
+      <w:lvlText w:val="%2."/>
+      <w:lvlJc w:val="left"/>
+      <w:pPr>
+        <w:ind w:left="3230" w:hanging="360"/>
+      </w:pPr>
+    </w:lvl>
+    <w:lvl w:ilvl="2" w:tplc="4009001B" w:tentative="1">
+      <w:start w:val="1"/>
+      <w:numFmt w:val="lowerRoman"/>
+      <w:lvlText w:val="%3."/>
+      <w:lvlJc w:val="right"/>
+      <w:pPr>
+        <w:ind w:left="3950" w:hanging="180"/>
+      </w:pPr>
+    </w:lvl>
+    <w:lvl w:ilvl="3" w:tplc="4009000F" w:tentative="1">
+      <w:start w:val="1"/>
+      <w:numFmt w:val="decimal"/>
+      <w:lvlText w:val="%4."/>
+      <w:lvlJc w:val="left"/>
+      <w:pPr>
+        <w:ind w:left="4670" w:hanging="360"/>
+      </w:pPr>
+    </w:lvl>
+    <w:lvl w:ilvl="4" w:tplc="40090019" w:tentative="1">
+      <w:start w:val="1"/>
+      <w:numFmt w:val="lowerLetter"/>
+      <w:lvlText w:val="%5."/>
+      <w:lvlJc w:val="left"/>
+      <w:pPr>
+        <w:ind w:left="5390" w:hanging="360"/>
+      </w:pPr>
+    </w:lvl>
+    <w:lvl w:ilvl="5" w:tplc="4009001B" w:tentative="1">
+      <w:start w:val="1"/>
+      <w:numFmt w:val="lowerRoman"/>
+      <w:lvlText w:val="%6."/>
+      <w:lvlJc w:val="right"/>
+      <w:pPr>
+        <w:ind w:left="6110" w:hanging="180"/>
+      </w:pPr>
+    </w:lvl>
+    <w:lvl w:ilvl="6" w:tplc="4009000F" w:tentative="1">
+      <w:start w:val="1"/>
+      <w:numFmt w:val="decimal"/>
+      <w:lvlText w:val="%7."/>
+      <w:lvlJc w:val="left"/>
+      <w:pPr>
+        <w:ind w:left="6830" w:hanging="360"/>
+      </w:pPr>
+    </w:lvl>
+    <w:lvl w:ilvl="7" w:tplc="40090019" w:tentative="1">
+      <w:start w:val="1"/>
+      <w:numFmt w:val="lowerLetter"/>
+      <w:lvlText w:val="%8."/>
+      <w:lvlJc w:val="left"/>
+      <w:pPr>
+        <w:ind w:left="7550" w:hanging="360"/>
+      </w:pPr>
+    </w:lvl>
+    <w:lvl w:ilvl="8" w:tplc="4009001B" w:tentative="1">
+      <w:start w:val="1"/>
+      <w:numFmt w:val="lowerRoman"/>
+      <w:lvlText w:val="%9."/>
+      <w:lvlJc w:val="right"/>
+      <w:pPr>
+        <w:ind w:left="8270" w:hanging="180"/>
+      </w:pPr>
+    </w:lvl>
+  </w:abstractNum>
+  <w:abstractNum w:abstractNumId="4" w15:restartNumberingAfterBreak="0">
+    <w:nsid w:val="3224503A"/>
+    <w:multiLevelType w:val="hybridMultilevel"/>
+    <w:tmpl w:val="B08C60B8"/>
+    <w:lvl w:ilvl="0" w:tplc="4009000F">
+      <w:start w:val="1"/>
+      <w:numFmt w:val="decimal"/>
+      <w:lvlText w:val="%1."/>
+      <w:lvlJc w:val="left"/>
+      <w:pPr>
+        <w:ind w:left="720" w:hanging="360"/>
+      </w:pPr>
+      <w:rPr>
+        <w:rFonts w:hint="default"/>
+      </w:rPr>
+    </w:lvl>
+    <w:lvl w:ilvl="1" w:tplc="40090019" w:tentative="1">
+      <w:start w:val="1"/>
+      <w:numFmt w:val="lowerLetter"/>
+      <w:lvlText w:val="%2."/>
+      <w:lvlJc w:val="left"/>
+      <w:pPr>
+        <w:ind w:left="1440" w:hanging="360"/>
+      </w:pPr>
+    </w:lvl>
+    <w:lvl w:ilvl="2" w:tplc="4009001B" w:tentative="1">
+      <w:start w:val="1"/>
+      <w:numFmt w:val="lowerRoman"/>
+      <w:lvlText w:val="%3."/>
+      <w:lvlJc w:val="right"/>
+      <w:pPr>
+        <w:ind w:left="2160" w:hanging="180"/>
+      </w:pPr>
+    </w:lvl>
+    <w:lvl w:ilvl="3" w:tplc="4009000F" w:tentative="1">
+      <w:start w:val="1"/>
+      <w:numFmt w:val="decimal"/>
+      <w:lvlText w:val="%4."/>
+      <w:lvlJc w:val="left"/>
+      <w:pPr>
+        <w:ind w:left="2880" w:hanging="360"/>
+      </w:pPr>
+    </w:lvl>
+    <w:lvl w:ilvl="4" w:tplc="40090019" w:tentative="1">
+      <w:start w:val="1"/>
+      <w:numFmt w:val="lowerLetter"/>
+      <w:lvlText w:val="%5."/>
+      <w:lvlJc w:val="left"/>
+      <w:pPr>
+        <w:ind w:left="3600" w:hanging="360"/>
+      </w:pPr>
+    </w:lvl>
+    <w:lvl w:ilvl="5" w:tplc="4009001B" w:tentative="1">
+      <w:start w:val="1"/>
+      <w:numFmt w:val="lowerRoman"/>
+      <w:lvlText w:val="%6."/>
+      <w:lvlJc w:val="right"/>
+      <w:pPr>
+        <w:ind w:left="4320" w:hanging="180"/>
+      </w:pPr>
+    </w:lvl>
+    <w:lvl w:ilvl="6" w:tplc="4009000F" w:tentative="1">
+      <w:start w:val="1"/>
+      <w:numFmt w:val="decimal"/>
+      <w:lvlText w:val="%7."/>
+      <w:lvlJc w:val="left"/>
+      <w:pPr>
+        <w:ind w:left="5040" w:hanging="360"/>
+      </w:pPr>
+    </w:lvl>
+    <w:lvl w:ilvl="7" w:tplc="40090019" w:tentative="1">
+      <w:start w:val="1"/>
+      <w:numFmt w:val="lowerLetter"/>
+      <w:lvlText w:val="%8."/>
+      <w:lvlJc w:val="left"/>
+      <w:pPr>
+        <w:ind w:left="5760" w:hanging="360"/>
+      </w:pPr>
+    </w:lvl>
+    <w:lvl w:ilvl="8" w:tplc="4009001B" w:tentative="1">
+      <w:start w:val="1"/>
+      <w:numFmt w:val="lowerRoman"/>
+      <w:lvlText w:val="%9."/>
+      <w:lvlJc w:val="right"/>
+      <w:pPr>
+        <w:ind w:left="6480" w:hanging="180"/>
+      </w:pPr>
+    </w:lvl>
+  </w:abstractNum>
+  <w:abstractNum w:abstractNumId="5" w15:restartNumberingAfterBreak="0">
+    <w:nsid w:val="3F350AEF"/>
+    <w:multiLevelType w:val="hybridMultilevel"/>
+    <w:tmpl w:val="09F67FFE"/>
+    <w:lvl w:ilvl="0" w:tplc="4009000F">
+      <w:start w:val="1"/>
+      <w:numFmt w:val="decimal"/>
+      <w:lvlText w:val="%1."/>
+      <w:lvlJc w:val="left"/>
+      <w:pPr>
+        <w:ind w:left="720" w:hanging="360"/>
+      </w:pPr>
+      <w:rPr>
+        <w:rFonts w:hint="default"/>
+      </w:rPr>
+    </w:lvl>
+    <w:lvl w:ilvl="1" w:tplc="40090019" w:tentative="1">
+      <w:start w:val="1"/>
+      <w:numFmt w:val="lowerLetter"/>
+      <w:lvlText w:val="%2."/>
+      <w:lvlJc w:val="left"/>
+      <w:pPr>
+        <w:ind w:left="1440" w:hanging="360"/>
+      </w:pPr>
+    </w:lvl>
+    <w:lvl w:ilvl="2" w:tplc="4009001B" w:tentative="1">
+      <w:start w:val="1"/>
+      <w:numFmt w:val="lowerRoman"/>
+      <w:lvlText w:val="%3."/>
+      <w:lvlJc w:val="right"/>
+      <w:pPr>
+        <w:ind w:left="2160" w:hanging="180"/>
+      </w:pPr>
+    </w:lvl>
+    <w:lvl w:ilvl="3" w:tplc="4009000F" w:tentative="1">
+      <w:start w:val="1"/>
+      <w:numFmt w:val="decimal"/>
+      <w:lvlText w:val="%4."/>
+      <w:lvlJc w:val="left"/>
+      <w:pPr>
+        <w:ind w:left="2880" w:hanging="360"/>
+      </w:pPr>
+    </w:lvl>
+    <w:lvl w:ilvl="4" w:tplc="40090019" w:tentative="1">
+      <w:start w:val="1"/>
+      <w:numFmt w:val="lowerLetter"/>
+      <w:lvlText w:val="%5."/>
+      <w:lvlJc w:val="left"/>
+      <w:pPr>
+        <w:ind w:left="3600" w:hanging="360"/>
+      </w:pPr>
+    </w:lvl>
+    <w:lvl w:ilvl="5" w:tplc="4009001B" w:tentative="1">
+      <w:start w:val="1"/>
+      <w:numFmt w:val="lowerRoman"/>
+      <w:lvlText w:val="%6."/>
+      <w:lvlJc w:val="right"/>
+      <w:pPr>
+        <w:ind w:left="4320" w:hanging="180"/>
+      </w:pPr>
+    </w:lvl>
+    <w:lvl w:ilvl="6" w:tplc="4009000F" w:tentative="1">
+      <w:start w:val="1"/>
+      <w:numFmt w:val="decimal"/>
+      <w:lvlText w:val="%7."/>
+      <w:lvlJc w:val="left"/>
+      <w:pPr>
+        <w:ind w:left="5040" w:hanging="360"/>
+      </w:pPr>
+    </w:lvl>
+    <w:lvl w:ilvl="7" w:tplc="40090019" w:tentative="1">
+      <w:start w:val="1"/>
+      <w:numFmt w:val="lowerLetter"/>
+      <w:lvlText w:val="%8."/>
+      <w:lvlJc w:val="left"/>
+      <w:pPr>
+        <w:ind w:left="5760" w:hanging="360"/>
+      </w:pPr>
+    </w:lvl>
+    <w:lvl w:ilvl="8" w:tplc="4009001B" w:tentative="1">
+      <w:start w:val="1"/>
+      <w:numFmt w:val="lowerRoman"/>
+      <w:lvlText w:val="%9."/>
+      <w:lvlJc w:val="right"/>
+      <w:pPr>
+        <w:ind w:left="6480" w:hanging="180"/>
+      </w:pPr>
+    </w:lvl>
+  </w:abstractNum>
+  <w:abstractNum w:abstractNumId="6" w15:restartNumberingAfterBreak="0">
+    <w:nsid w:val="4F3A2202"/>
+    <w:multiLevelType w:val="hybridMultilevel"/>
+    <w:tmpl w:val="A036CDF2"/>
+    <w:lvl w:ilvl="0" w:tplc="5382F250">
+      <w:start w:val="1"/>
+      <w:numFmt w:val="lowerRoman"/>
+      <w:lvlText w:val="%1)"/>
+      <w:lvlJc w:val="left"/>
+      <w:pPr>
+        <w:ind w:left="2150" w:hanging="720"/>
+      </w:pPr>
+      <w:rPr>
+        <w:rFonts w:hint="default"/>
+      </w:rPr>
+    </w:lvl>
+    <w:lvl w:ilvl="1" w:tplc="40090019" w:tentative="1">
+      <w:start w:val="1"/>
+      <w:numFmt w:val="lowerLetter"/>
+      <w:lvlText w:val="%2."/>
+      <w:lvlJc w:val="left"/>
+      <w:pPr>
+        <w:ind w:left="2510" w:hanging="360"/>
+      </w:pPr>
+    </w:lvl>
+    <w:lvl w:ilvl="2" w:tplc="4009001B" w:tentative="1">
+      <w:start w:val="1"/>
+      <w:numFmt w:val="lowerRoman"/>
+      <w:lvlText w:val="%3."/>
+      <w:lvlJc w:val="right"/>
+      <w:pPr>
+        <w:ind w:left="3230" w:hanging="180"/>
+      </w:pPr>
+    </w:lvl>
+    <w:lvl w:ilvl="3" w:tplc="4009000F" w:tentative="1">
+      <w:start w:val="1"/>
+      <w:numFmt w:val="decimal"/>
+      <w:lvlText w:val="%4."/>
+      <w:lvlJc w:val="left"/>
+      <w:pPr>
+        <w:ind w:left="3950" w:hanging="360"/>
+      </w:pPr>
+    </w:lvl>
+    <w:lvl w:ilvl="4" w:tplc="40090019" w:tentative="1">
+      <w:start w:val="1"/>
+      <w:numFmt w:val="lowerLetter"/>
+      <w:lvlText w:val="%5."/>
+      <w:lvlJc w:val="left"/>
+      <w:pPr>
+        <w:ind w:left="4670" w:hanging="360"/>
+      </w:pPr>
+    </w:lvl>
+    <w:lvl w:ilvl="5" w:tplc="4009001B" w:tentative="1">
+      <w:start w:val="1"/>
+      <w:numFmt w:val="lowerRoman"/>
+      <w:lvlText w:val="%6."/>
+      <w:lvlJc w:val="right"/>
+      <w:pPr>
+        <w:ind w:left="5390" w:hanging="180"/>
+      </w:pPr>
+    </w:lvl>
+    <w:lvl w:ilvl="6" w:tplc="4009000F" w:tentative="1">
+      <w:start w:val="1"/>
+      <w:numFmt w:val="decimal"/>
+      <w:lvlText w:val="%7."/>
+      <w:lvlJc w:val="left"/>
+      <w:pPr>
+        <w:ind w:left="6110" w:hanging="360"/>
+      </w:pPr>
+    </w:lvl>
+    <w:lvl w:ilvl="7" w:tplc="40090019" w:tentative="1">
+      <w:start w:val="1"/>
+      <w:numFmt w:val="lowerLetter"/>
+      <w:lvlText w:val="%8."/>
+      <w:lvlJc w:val="left"/>
+      <w:pPr>
+        <w:ind w:left="6830" w:hanging="360"/>
+      </w:pPr>
+    </w:lvl>
+    <w:lvl w:ilvl="8" w:tplc="4009001B" w:tentative="1">
+      <w:start w:val="1"/>
+      <w:numFmt w:val="lowerRoman"/>
+      <w:lvlText w:val="%9."/>
+      <w:lvlJc w:val="right"/>
+      <w:pPr>
+        <w:ind w:left="7550" w:hanging="180"/>
+      </w:pPr>
+    </w:lvl>
+  </w:abstractNum>
+  <w:abstractNum w:abstractNumId="7" w15:restartNumberingAfterBreak="0">
+    <w:nsid w:val="58B67F73"/>
+    <w:multiLevelType w:val="hybridMultilevel"/>
+    <w:tmpl w:val="FA984468"/>
+    <w:lvl w:ilvl="0" w:tplc="9F10CE24">
+      <w:start w:val="1"/>
+      <w:numFmt w:val="lowerRoman"/>
+      <w:lvlText w:val="%1&gt;"/>
+      <w:lvlJc w:val="left"/>
+      <w:pPr>
+        <w:ind w:left="1080" w:hanging="720"/>
+      </w:pPr>
+      <w:rPr>
+        <w:rFonts w:hint="default"/>
+      </w:rPr>
+    </w:lvl>
+    <w:lvl w:ilvl="1" w:tplc="40090019" w:tentative="1">
+      <w:start w:val="1"/>
+      <w:numFmt w:val="lowerLetter"/>
+      <w:lvlText w:val="%2."/>
+      <w:lvlJc w:val="left"/>
+      <w:pPr>
+        <w:ind w:left="1440" w:hanging="360"/>
+      </w:pPr>
+    </w:lvl>
+    <w:lvl w:ilvl="2" w:tplc="4009001B" w:tentative="1">
+      <w:start w:val="1"/>
+      <w:numFmt w:val="lowerRoman"/>
+      <w:lvlText w:val="%3."/>
+      <w:lvlJc w:val="right"/>
+      <w:pPr>
+        <w:ind w:left="2160" w:hanging="180"/>
+      </w:pPr>
+    </w:lvl>
+    <w:lvl w:ilvl="3" w:tplc="4009000F" w:tentative="1">
+      <w:start w:val="1"/>
+      <w:numFmt w:val="decimal"/>
+      <w:lvlText w:val="%4."/>
+      <w:lvlJc w:val="left"/>
+      <w:pPr>
+        <w:ind w:left="2880" w:hanging="360"/>
+      </w:pPr>
+    </w:lvl>
+    <w:lvl w:ilvl="4" w:tplc="40090019" w:tentative="1">
+      <w:start w:val="1"/>
+      <w:numFmt w:val="lowerLetter"/>
+      <w:lvlText w:val="%5."/>
+      <w:lvlJc w:val="left"/>
+      <w:pPr>
+        <w:ind w:left="3600" w:hanging="360"/>
+      </w:pPr>
+    </w:lvl>
+    <w:lvl w:ilvl="5" w:tplc="4009001B" w:tentative="1">
+      <w:start w:val="1"/>
+      <w:numFmt w:val="lowerRoman"/>
+      <w:lvlText w:val="%6."/>
+      <w:lvlJc w:val="right"/>
+      <w:pPr>
+        <w:ind w:left="4320" w:hanging="180"/>
+      </w:pPr>
+    </w:lvl>
+    <w:lvl w:ilvl="6" w:tplc="4009000F" w:tentative="1">
+      <w:start w:val="1"/>
+      <w:numFmt w:val="decimal"/>
+      <w:lvlText w:val="%7."/>
+      <w:lvlJc w:val="left"/>
+      <w:pPr>
+        <w:ind w:left="5040" w:hanging="360"/>
+      </w:pPr>
+    </w:lvl>
+    <w:lvl w:ilvl="7" w:tplc="40090019" w:tentative="1">
+      <w:start w:val="1"/>
+      <w:numFmt w:val="lowerLetter"/>
+      <w:lvlText w:val="%8."/>
+      <w:lvlJc w:val="left"/>
+      <w:pPr>
+        <w:ind w:left="5760" w:hanging="360"/>
+      </w:pPr>
+    </w:lvl>
+    <w:lvl w:ilvl="8" w:tplc="4009001B" w:tentative="1">
+      <w:start w:val="1"/>
+      <w:numFmt w:val="lowerRoman"/>
+      <w:lvlText w:val="%9."/>
+      <w:lvlJc w:val="right"/>
+      <w:pPr>
+        <w:ind w:left="6480" w:hanging="180"/>
+      </w:pPr>
+    </w:lvl>
+  </w:abstractNum>
+  <w:abstractNum w:abstractNumId="8" w15:restartNumberingAfterBreak="0">
+    <w:nsid w:val="624D7DDB"/>
+    <w:multiLevelType w:val="hybridMultilevel"/>
+    <w:tmpl w:val="61C05B74"/>
+    <w:lvl w:ilvl="0" w:tplc="959C07B0">
+      <w:start w:val="1"/>
+      <w:numFmt w:val="lowerRoman"/>
+      <w:lvlText w:val="%1)"/>
+      <w:lvlJc w:val="left"/>
+      <w:pPr>
+        <w:ind w:left="1430" w:hanging="720"/>
+      </w:pPr>
+      <w:rPr>
+        <w:rFonts w:hint="default"/>
+      </w:rPr>
+    </w:lvl>
+    <w:lvl w:ilvl="1" w:tplc="40090019" w:tentative="1">
+      <w:start w:val="1"/>
+      <w:numFmt w:val="lowerLetter"/>
+      <w:lvlText w:val="%2."/>
+      <w:lvlJc w:val="left"/>
+      <w:pPr>
+        <w:ind w:left="1790" w:hanging="360"/>
+      </w:pPr>
+    </w:lvl>
+    <w:lvl w:ilvl="2" w:tplc="4009001B" w:tentative="1">
+      <w:start w:val="1"/>
+      <w:numFmt w:val="lowerRoman"/>
+      <w:lvlText w:val="%3."/>
+      <w:lvlJc w:val="right"/>
+      <w:pPr>
+        <w:ind w:left="2510" w:hanging="180"/>
+      </w:pPr>
+    </w:lvl>
+    <w:lvl w:ilvl="3" w:tplc="4009000F" w:tentative="1">
+      <w:start w:val="1"/>
+      <w:numFmt w:val="decimal"/>
+      <w:lvlText w:val="%4."/>
+      <w:lvlJc w:val="left"/>
+      <w:pPr>
+        <w:ind w:left="3230" w:hanging="360"/>
+      </w:pPr>
+    </w:lvl>
+    <w:lvl w:ilvl="4" w:tplc="40090019" w:tentative="1">
+      <w:start w:val="1"/>
+      <w:numFmt w:val="lowerLetter"/>
+      <w:lvlText w:val="%5."/>
+      <w:lvlJc w:val="left"/>
+      <w:pPr>
+        <w:ind w:left="3950" w:hanging="360"/>
+      </w:pPr>
+    </w:lvl>
+    <w:lvl w:ilvl="5" w:tplc="4009001B" w:tentative="1">
+      <w:start w:val="1"/>
+      <w:numFmt w:val="lowerRoman"/>
+      <w:lvlText w:val="%6."/>
+      <w:lvlJc w:val="right"/>
+      <w:pPr>
+        <w:ind w:left="4670" w:hanging="180"/>
+      </w:pPr>
+    </w:lvl>
+    <w:lvl w:ilvl="6" w:tplc="4009000F" w:tentative="1">
+      <w:start w:val="1"/>
+      <w:numFmt w:val="decimal"/>
+      <w:lvlText w:val="%7."/>
+      <w:lvlJc w:val="left"/>
+      <w:pPr>
+        <w:ind w:left="5390" w:hanging="360"/>
+      </w:pPr>
+    </w:lvl>
+    <w:lvl w:ilvl="7" w:tplc="40090019" w:tentative="1">
+      <w:start w:val="1"/>
+      <w:numFmt w:val="lowerLetter"/>
+      <w:lvlText w:val="%8."/>
+      <w:lvlJc w:val="left"/>
+      <w:pPr>
+        <w:ind w:left="6110" w:hanging="360"/>
+      </w:pPr>
+    </w:lvl>
+    <w:lvl w:ilvl="8" w:tplc="4009001B" w:tentative="1">
+      <w:start w:val="1"/>
+      <w:numFmt w:val="lowerRoman"/>
+      <w:lvlText w:val="%9."/>
+      <w:lvlJc w:val="right"/>
+      <w:pPr>
+        <w:ind w:left="6830" w:hanging="180"/>
+      </w:pPr>
+    </w:lvl>
+  </w:abstractNum>
+  <w:abstractNum w:abstractNumId="9" w15:restartNumberingAfterBreak="0">
+    <w:nsid w:val="6695420C"/>
+    <w:multiLevelType w:val="hybridMultilevel"/>
+    <w:tmpl w:val="D06C4110"/>
+    <w:lvl w:ilvl="0" w:tplc="E6C4A35E">
+      <w:start w:val="1"/>
+      <w:numFmt w:val="decimal"/>
+      <w:lvlText w:val="%1."/>
+      <w:lvlJc w:val="left"/>
+      <w:pPr>
+        <w:ind w:left="1080" w:hanging="360"/>
+      </w:pPr>
+      <w:rPr>
+        <w:rFonts w:hint="default"/>
+      </w:rPr>
+    </w:lvl>
+    <w:lvl w:ilvl="1" w:tplc="40090019" w:tentative="1">
+      <w:start w:val="1"/>
+      <w:numFmt w:val="lowerLetter"/>
+      <w:lvlText w:val="%2."/>
+      <w:lvlJc w:val="left"/>
+      <w:pPr>
+        <w:ind w:left="1800" w:hanging="360"/>
+      </w:pPr>
+    </w:lvl>
+    <w:lvl w:ilvl="2" w:tplc="4009001B" w:tentative="1">
+      <w:start w:val="1"/>
+      <w:numFmt w:val="lowerRoman"/>
+      <w:lvlText w:val="%3."/>
+      <w:lvlJc w:val="right"/>
+      <w:pPr>
+        <w:ind w:left="2520" w:hanging="180"/>
+      </w:pPr>
+    </w:lvl>
+    <w:lvl w:ilvl="3" w:tplc="4009000F" w:tentative="1">
+      <w:start w:val="1"/>
+      <w:numFmt w:val="decimal"/>
+      <w:lvlText w:val="%4."/>
+      <w:lvlJc w:val="left"/>
+      <w:pPr>
+        <w:ind w:left="3240" w:hanging="360"/>
+      </w:pPr>
+    </w:lvl>
+    <w:lvl w:ilvl="4" w:tplc="40090019" w:tentative="1">
+      <w:start w:val="1"/>
+      <w:numFmt w:val="lowerLetter"/>
+      <w:lvlText w:val="%5."/>
+      <w:lvlJc w:val="left"/>
+      <w:pPr>
+        <w:ind w:left="3960" w:hanging="360"/>
+      </w:pPr>
+    </w:lvl>
+    <w:lvl w:ilvl="5" w:tplc="4009001B" w:tentative="1">
+      <w:start w:val="1"/>
+      <w:numFmt w:val="lowerRoman"/>
+      <w:lvlText w:val="%6."/>
+      <w:lvlJc w:val="right"/>
+      <w:pPr>
+        <w:ind w:left="4680" w:hanging="180"/>
+      </w:pPr>
+    </w:lvl>
+    <w:lvl w:ilvl="6" w:tplc="4009000F" w:tentative="1">
+      <w:start w:val="1"/>
+      <w:numFmt w:val="decimal"/>
+      <w:lvlText w:val="%7."/>
+      <w:lvlJc w:val="left"/>
+      <w:pPr>
+        <w:ind w:left="5400" w:hanging="360"/>
+      </w:pPr>
+    </w:lvl>
+    <w:lvl w:ilvl="7" w:tplc="40090019" w:tentative="1">
+      <w:start w:val="1"/>
+      <w:numFmt w:val="lowerLetter"/>
+      <w:lvlText w:val="%8."/>
+      <w:lvlJc w:val="left"/>
+      <w:pPr>
+        <w:ind w:left="6120" w:hanging="360"/>
+      </w:pPr>
+    </w:lvl>
+    <w:lvl w:ilvl="8" w:tplc="4009001B" w:tentative="1">
+      <w:start w:val="1"/>
+      <w:numFmt w:val="lowerRoman"/>
+      <w:lvlText w:val="%9."/>
+      <w:lvlJc w:val="right"/>
+      <w:pPr>
+        <w:ind w:left="6840" w:hanging="180"/>
+      </w:pPr>
+    </w:lvl>
+  </w:abstractNum>
+  <w:abstractNum w:abstractNumId="10" w15:restartNumberingAfterBreak="0">
+    <w:nsid w:val="7226731C"/>
+    <w:multiLevelType w:val="hybridMultilevel"/>
+    <w:tmpl w:val="76BCAE30"/>
+    <w:lvl w:ilvl="0" w:tplc="4009000F">
+      <w:start w:val="1"/>
+      <w:numFmt w:val="decimal"/>
+      <w:lvlText w:val="%1."/>
+      <w:lvlJc w:val="left"/>
+      <w:pPr>
+        <w:ind w:left="720" w:hanging="360"/>
+      </w:pPr>
+      <w:rPr>
+        <w:rFonts w:hint="default"/>
+      </w:rPr>
+    </w:lvl>
+    <w:lvl w:ilvl="1" w:tplc="40090019" w:tentative="1">
+      <w:start w:val="1"/>
+      <w:numFmt w:val="lowerLetter"/>
+      <w:lvlText w:val="%2."/>
+      <w:lvlJc w:val="left"/>
+      <w:pPr>
+        <w:ind w:left="1440" w:hanging="360"/>
+      </w:pPr>
+    </w:lvl>
+    <w:lvl w:ilvl="2" w:tplc="4009001B" w:tentative="1">
+      <w:start w:val="1"/>
+      <w:numFmt w:val="lowerRoman"/>
+      <w:lvlText w:val="%3."/>
+      <w:lvlJc w:val="right"/>
+      <w:pPr>
+        <w:ind w:left="2160" w:hanging="180"/>
+      </w:pPr>
+    </w:lvl>
+    <w:lvl w:ilvl="3" w:tplc="4009000F" w:tentative="1">
+      <w:start w:val="1"/>
+      <w:numFmt w:val="decimal"/>
+      <w:lvlText w:val="%4."/>
+      <w:lvlJc w:val="left"/>
+      <w:pPr>
+        <w:ind w:left="2880" w:hanging="360"/>
+      </w:pPr>
+    </w:lvl>
+    <w:lvl w:ilvl="4" w:tplc="40090019" w:tentative="1">
+      <w:start w:val="1"/>
+      <w:numFmt w:val="lowerLetter"/>
+      <w:lvlText w:val="%5."/>
+      <w:lvlJc w:val="left"/>
+      <w:pPr>
+        <w:ind w:left="3600" w:hanging="360"/>
+      </w:pPr>
+    </w:lvl>
+    <w:lvl w:ilvl="5" w:tplc="4009001B" w:tentative="1">
+      <w:start w:val="1"/>
+      <w:numFmt w:val="lowerRoman"/>
+      <w:lvlText w:val="%6."/>
+      <w:lvlJc w:val="right"/>
+      <w:pPr>
+        <w:ind w:left="4320" w:hanging="180"/>
+      </w:pPr>
+    </w:lvl>
+    <w:lvl w:ilvl="6" w:tplc="4009000F" w:tentative="1">
+      <w:start w:val="1"/>
+      <w:numFmt w:val="decimal"/>
+      <w:lvlText w:val="%7."/>
+      <w:lvlJc w:val="left"/>
+      <w:pPr>
+        <w:ind w:left="5040" w:hanging="360"/>
+      </w:pPr>
+    </w:lvl>
+    <w:lvl w:ilvl="7" w:tplc="40090019" w:tentative="1">
+      <w:start w:val="1"/>
+      <w:numFmt w:val="lowerLetter"/>
+      <w:lvlText w:val="%8."/>
+      <w:lvlJc w:val="left"/>
+      <w:pPr>
+        <w:ind w:left="5760" w:hanging="360"/>
+      </w:pPr>
+    </w:lvl>
+    <w:lvl w:ilvl="8" w:tplc="4009001B" w:tentative="1">
+      <w:start w:val="1"/>
+      <w:numFmt w:val="lowerRoman"/>
+      <w:lvlText w:val="%9."/>
+      <w:lvlJc w:val="right"/>
+      <w:pPr>
+        <w:ind w:left="6480" w:hanging="180"/>
+      </w:pPr>
+    </w:lvl>
+  </w:abstractNum>
+  <w:abstractNum w:abstractNumId="11" w15:restartNumberingAfterBreak="0">
+    <w:nsid w:val="7BD022D2"/>
+    <w:multiLevelType w:val="hybridMultilevel"/>
+    <w:tmpl w:val="8F88BD50"/>
+    <w:lvl w:ilvl="0" w:tplc="4009000F">
+      <w:start w:val="1"/>
+      <w:numFmt w:val="decimal"/>
+      <w:lvlText w:val="%1."/>
+      <w:lvlJc w:val="left"/>
+      <w:pPr>
+        <w:ind w:left="720" w:hanging="360"/>
+      </w:pPr>
+      <w:rPr>
+        <w:rFonts w:hint="default"/>
+      </w:rPr>
+    </w:lvl>
+    <w:lvl w:ilvl="1" w:tplc="40090019" w:tentative="1">
+      <w:start w:val="1"/>
+      <w:numFmt w:val="lowerLetter"/>
+      <w:lvlText w:val="%2."/>
+      <w:lvlJc w:val="left"/>
+      <w:pPr>
+        <w:ind w:left="1440" w:hanging="360"/>
+      </w:pPr>
+    </w:lvl>
+    <w:lvl w:ilvl="2" w:tplc="4009001B" w:tentative="1">
+      <w:start w:val="1"/>
+      <w:numFmt w:val="lowerRoman"/>
+      <w:lvlText w:val="%3."/>
+      <w:lvlJc w:val="right"/>
+      <w:pPr>
+        <w:ind w:left="2160" w:hanging="180"/>
+      </w:pPr>
+    </w:lvl>
+    <w:lvl w:ilvl="3" w:tplc="4009000F" w:tentative="1">
+      <w:start w:val="1"/>
+      <w:numFmt w:val="decimal"/>
+      <w:lvlText w:val="%4."/>
+      <w:lvlJc w:val="left"/>
+      <w:pPr>
+        <w:ind w:left="2880" w:hanging="360"/>
+      </w:pPr>
+    </w:lvl>
+    <w:lvl w:ilvl="4" w:tplc="40090019" w:tentative="1">
+      <w:start w:val="1"/>
+      <w:numFmt w:val="lowerLetter"/>
+      <w:lvlText w:val="%5."/>
+      <w:lvlJc w:val="left"/>
+      <w:pPr>
+        <w:ind w:left="3600" w:hanging="360"/>
+      </w:pPr>
+    </w:lvl>
+    <w:lvl w:ilvl="5" w:tplc="4009001B" w:tentative="1">
+      <w:start w:val="1"/>
+      <w:numFmt w:val="lowerRoman"/>
+      <w:lvlText w:val="%6."/>
+      <w:lvlJc w:val="right"/>
+      <w:pPr>
+        <w:ind w:left="4320" w:hanging="180"/>
+      </w:pPr>
+    </w:lvl>
+    <w:lvl w:ilvl="6" w:tplc="4009000F" w:tentative="1">
+      <w:start w:val="1"/>
+      <w:numFmt w:val="decimal"/>
+      <w:lvlText w:val="%7."/>
+      <w:lvlJc w:val="left"/>
+      <w:pPr>
+        <w:ind w:left="5040" w:hanging="360"/>
+      </w:pPr>
+    </w:lvl>
+    <w:lvl w:ilvl="7" w:tplc="40090019" w:tentative="1">
+      <w:start w:val="1"/>
+      <w:numFmt w:val="lowerLetter"/>
+      <w:lvlText w:val="%8."/>
+      <w:lvlJc w:val="left"/>
+      <w:pPr>
+        <w:ind w:left="5760" w:hanging="360"/>
+      </w:pPr>
+    </w:lvl>
+    <w:lvl w:ilvl="8" w:tplc="4009001B" w:tentative="1">
+      <w:start w:val="1"/>
+      <w:numFmt w:val="lowerRoman"/>
+      <w:lvlText w:val="%9."/>
+      <w:lvlJc w:val="right"/>
+      <w:pPr>
+        <w:ind w:left="6480" w:hanging="180"/>
+      </w:pPr>
+    </w:lvl>
+  </w:abstractNum>
   <w:num w:numId="1" w16cid:durableId="896626264">
     <w:abstractNumId w:val="0"/>
+  </w:num>
+  <w:num w:numId="2" w16cid:durableId="1247766019">
+    <w:abstractNumId w:val="7"/>
+  </w:num>
+  <w:num w:numId="3" w16cid:durableId="1871259629">
+    <w:abstractNumId w:val="2"/>
+  </w:num>
+  <w:num w:numId="4" w16cid:durableId="1549760791">
+    <w:abstractNumId w:val="8"/>
+  </w:num>
+  <w:num w:numId="5" w16cid:durableId="416631056">
+    <w:abstractNumId w:val="6"/>
+  </w:num>
+  <w:num w:numId="6" w16cid:durableId="632370472">
+    <w:abstractNumId w:val="3"/>
+  </w:num>
+  <w:num w:numId="7" w16cid:durableId="198131914">
+    <w:abstractNumId w:val="11"/>
+  </w:num>
+  <w:num w:numId="8" w16cid:durableId="16778373">
+    <w:abstractNumId w:val="1"/>
+  </w:num>
+  <w:num w:numId="9" w16cid:durableId="413210501">
+    <w:abstractNumId w:val="9"/>
+  </w:num>
+  <w:num w:numId="10" w16cid:durableId="1527863635">
+    <w:abstractNumId w:val="5"/>
+  </w:num>
+  <w:num w:numId="11" w16cid:durableId="1997604685">
+    <w:abstractNumId w:val="10"/>
+  </w:num>
+  <w:num w:numId="12" w16cid:durableId="1574585457">
+    <w:abstractNumId w:val="4"/>
   </w:num>
 </w:numbering>
 </file>
